--- a/Devoir 1-exo2 complets2.docx
+++ b/Devoir 1-exo2 complets2.docx
@@ -1,9 +1,15 @@
 
 <file path=word/document.xml><?xml version="1.0" encoding="utf-8"?>
-<w:document xmlns:wpc="http://schemas.microsoft.com/office/word/2010/wordprocessingCanvas" xmlns:cx="http://schemas.microsoft.com/office/drawing/2014/chartex" xmlns:cx1="http://schemas.microsoft.com/office/drawing/2015/9/8/chartex" xmlns:cx2="http://schemas.microsoft.com/office/drawing/2015/10/21/chartex" xmlns:cx3="http://schemas.microsoft.com/office/drawing/2016/5/9/chartex" xmlns:cx4="http://schemas.microsoft.com/office/drawing/2016/5/10/chartex" xmlns:cx5="http://schemas.microsoft.com/office/drawing/2016/5/11/chartex" xmlns:cx6="http://schemas.microsoft.com/office/drawing/2016/5/12/chartex" xmlns:cx7="http://schemas.microsoft.com/office/drawing/2016/5/13/chartex" xmlns:cx8="http://schemas.microsoft.com/office/drawing/2016/5/14/chartex" xmlns:mc="http://schemas.openxmlformats.org/markup-compatibility/2006" xmlns:aink="http://schemas.microsoft.com/office/drawing/2016/ink" xmlns:am3d="http://schemas.microsoft.com/office/drawing/2017/model3d" xmlns:o="urn:schemas-microsoft-com:office:office" xmlns:r="http://schemas.openxmlformats.org/officeDocument/2006/relationships" xmlns:m="http://schemas.openxmlformats.org/officeDocument/2006/math" xmlns:v="urn:schemas-microsoft-com:vml" xmlns:wp14="http://schemas.microsoft.com/office/word/2010/wordprocessingDrawing" xmlns:wp="http://schemas.openxmlformats.org/drawingml/2006/wordprocessingDrawing" xmlns:w10="urn:schemas-microsoft-com:office:word" xmlns:w="http://schemas.openxmlformats.org/wordprocessingml/2006/main" xmlns:w14="http://schemas.microsoft.com/office/word/2010/wordml" xmlns:w15="http://schemas.microsoft.com/office/word/2012/wordml" xmlns:w16cid="http://schemas.microsoft.com/office/word/2016/wordml/cid" xmlns:w16se="http://schemas.microsoft.com/office/word/2015/wordml/symex" xmlns:wpg="http://schemas.microsoft.com/office/word/2010/wordprocessingGroup" xmlns:wpi="http://schemas.microsoft.com/office/word/2010/wordprocessingInk" xmlns:wne="http://schemas.microsoft.com/office/word/2006/wordml" xmlns:wps="http://schemas.microsoft.com/office/word/2010/wordprocessingShape" mc:Ignorable="w14 w15 w16se w16cid wp14">
+<w:document xmlns:wpc="http://schemas.microsoft.com/office/word/2010/wordprocessingCanvas" xmlns:cx="http://schemas.microsoft.com/office/drawing/2014/chartex" xmlns:cx1="http://schemas.microsoft.com/office/drawing/2015/9/8/chartex" xmlns:cx2="http://schemas.microsoft.com/office/drawing/2015/10/21/chartex" xmlns:cx3="http://schemas.microsoft.com/office/drawing/2016/5/9/chartex" xmlns:cx4="http://schemas.microsoft.com/office/drawing/2016/5/10/chartex" xmlns:cx5="http://schemas.microsoft.com/office/drawing/2016/5/11/chartex" xmlns:cx6="http://schemas.microsoft.com/office/drawing/2016/5/12/chartex" xmlns:cx7="http://schemas.microsoft.com/office/drawing/2016/5/13/chartex" xmlns:cx8="http://schemas.microsoft.com/office/drawing/2016/5/14/chartex" xmlns:mc="http://schemas.openxmlformats.org/markup-compatibility/2006" xmlns:aink="http://schemas.microsoft.com/office/drawing/2016/ink" xmlns:am3d="http://schemas.microsoft.com/office/drawing/2017/model3d" xmlns:o="urn:schemas-microsoft-com:office:office" xmlns:r="http://schemas.openxmlformats.org/officeDocument/2006/relationships" xmlns:m="http://schemas.openxmlformats.org/officeDocument/2006/math" xmlns:v="urn:schemas-microsoft-com:vml" xmlns:wp14="http://schemas.microsoft.com/office/word/2010/wordprocessingDrawing" xmlns:wp="http://schemas.openxmlformats.org/drawingml/2006/wordprocessingDrawing" xmlns:w10="urn:schemas-microsoft-com:office:word" xmlns:w="http://schemas.openxmlformats.org/wordprocessingml/2006/main" xmlns:w14="http://schemas.microsoft.com/office/word/2010/wordml" xmlns:w15="http://schemas.microsoft.com/office/word/2012/wordml" xmlns:w16cex="http://schemas.microsoft.com/office/word/2018/wordml/cex" xmlns:w16cid="http://schemas.microsoft.com/office/word/2016/wordml/cid" xmlns:w16="http://schemas.microsoft.com/office/word/2018/wordml" xmlns:w16se="http://schemas.microsoft.com/office/word/2015/wordml/symex" xmlns:wpg="http://schemas.microsoft.com/office/word/2010/wordprocessingGroup" xmlns:wpi="http://schemas.microsoft.com/office/word/2010/wordprocessingInk" xmlns:wne="http://schemas.microsoft.com/office/word/2006/wordml" xmlns:wps="http://schemas.microsoft.com/office/word/2010/wordprocessingShape" mc:Ignorable="w14 w15 w16se w16cid w16 w16cex wp14">
   <w:body>
     <w:p>
       <w:r>
+        <w:t xml:space="preserve">Question 2 </w:t>
+      </w:r>
+    </w:p>
+    <w:p/>
+    <w:p>
+      <w:r>
         <w:t>Détermination d</w:t>
       </w:r>
       <w:r>
@@ -41,11 +47,9 @@
       <w:r>
         <w:t xml:space="preserve"> </w:t>
       </w:r>
-      <w:proofErr w:type="gramStart"/>
-      <w:r>
-        <w:t>faire  l’addition</w:t>
-      </w:r>
-      <w:proofErr w:type="gramEnd"/>
+      <w:r>
+        <w:t>faire l’addition</w:t>
+      </w:r>
       <w:r>
         <w:t xml:space="preserve"> des valeurs dans le tableau . Si le temps est inferieur est </w:t>
       </w:r>
@@ -74,16 +78,16 @@
         <mc:AlternateContent>
           <mc:Choice Requires="wps">
             <w:drawing>
-              <wp:anchor distT="0" distB="0" distL="114300" distR="114300" simplePos="0" relativeHeight="251660288" behindDoc="0" locked="0" layoutInCell="1" allowOverlap="1" wp14:anchorId="14F217B3" wp14:editId="676B3FAF">
+              <wp:anchor distT="0" distB="0" distL="114300" distR="114300" simplePos="0" relativeHeight="251660288" behindDoc="0" locked="0" layoutInCell="1" allowOverlap="1" wp14:anchorId="14F217B3" wp14:editId="79D17457">
                 <wp:simplePos x="0" y="0"/>
                 <wp:positionH relativeFrom="column">
-                  <wp:posOffset>5029200</wp:posOffset>
+                  <wp:posOffset>5044440</wp:posOffset>
                 </wp:positionH>
                 <wp:positionV relativeFrom="paragraph">
-                  <wp:posOffset>29845</wp:posOffset>
+                  <wp:posOffset>7620</wp:posOffset>
                 </wp:positionV>
-                <wp:extent cx="1249680" cy="1744980"/>
-                <wp:effectExtent l="0" t="0" r="26670" b="26670"/>
+                <wp:extent cx="1249680" cy="3139440"/>
+                <wp:effectExtent l="0" t="0" r="26670" b="22860"/>
                 <wp:wrapNone/>
                 <wp:docPr id="2" name="Rectangle 2"/>
                 <wp:cNvGraphicFramePr/>
@@ -94,7 +98,7 @@
                       <wps:spPr>
                         <a:xfrm>
                           <a:off x="0" y="0"/>
-                          <a:ext cx="1249680" cy="1744980"/>
+                          <a:ext cx="1249680" cy="3139440"/>
                         </a:xfrm>
                         <a:prstGeom prst="rect">
                           <a:avLst/>
@@ -131,7 +135,19 @@
                               <w:rPr>
                                 <w:color w:val="000000" w:themeColor="text1"/>
                               </w:rPr>
-                              <w:t>20 000 000 est la valeur que nous a</w:t>
+                              <w:t>2</w:t>
+                            </w:r>
+                            <w:r>
+                              <w:rPr>
+                                <w:color w:val="000000" w:themeColor="text1"/>
+                              </w:rPr>
+                              <w:t>00</w:t>
+                            </w:r>
+                            <w:r>
+                              <w:rPr>
+                                <w:color w:val="000000" w:themeColor="text1"/>
+                              </w:rPr>
+                              <w:t> 000 000 est la valeur que nous a</w:t>
                             </w:r>
                             <w:r>
                               <w:rPr>
@@ -150,6 +166,49 @@
                                 <w:color w:val="000000" w:themeColor="text1"/>
                               </w:rPr>
                               <w:t xml:space="preserve"> </w:t>
+                            </w:r>
+                            <w:r>
+                              <w:rPr>
+                                <w:color w:val="000000" w:themeColor="text1"/>
+                              </w:rPr>
+                              <w:t>pour le ArrayList.</w:t>
+                            </w:r>
+                          </w:p>
+                          <w:p>
+                            <w:pPr>
+                              <w:rPr>
+                                <w:color w:val="000000" w:themeColor="text1"/>
+                              </w:rPr>
+                            </w:pPr>
+                            <w:r>
+                              <w:rPr>
+                                <w:color w:val="000000" w:themeColor="text1"/>
+                              </w:rPr>
+                              <w:t>De la même façon nous avons déterminé</w:t>
+                            </w:r>
+                            <w:r>
+                              <w:rPr>
+                                <w:color w:val="000000" w:themeColor="text1"/>
+                              </w:rPr>
+                              <w:t xml:space="preserve"> des valeurs pour les autre</w:t>
+                            </w:r>
+                            <w:r>
+                              <w:rPr>
+                                <w:color w:val="000000" w:themeColor="text1"/>
+                              </w:rPr>
+                              <w:t>s structures de donné</w:t>
+                            </w:r>
+                            <w:r>
+                              <w:rPr>
+                                <w:color w:val="000000" w:themeColor="text1"/>
+                              </w:rPr>
+                              <w:t>e</w:t>
+                            </w:r>
+                            <w:r>
+                              <w:rPr>
+                                <w:color w:val="000000" w:themeColor="text1"/>
+                              </w:rPr>
+                              <w:t xml:space="preserve">s.  </w:t>
                             </w:r>
                           </w:p>
                         </w:txbxContent>
@@ -163,12 +222,15 @@
                     </wps:wsp>
                   </a:graphicData>
                 </a:graphic>
+                <wp14:sizeRelV relativeFrom="margin">
+                  <wp14:pctHeight>0</wp14:pctHeight>
+                </wp14:sizeRelV>
               </wp:anchor>
             </w:drawing>
           </mc:Choice>
-          <mc:Fallback xmlns:w16="http://schemas.microsoft.com/office/word/2018/wordml" xmlns:w16cex="http://schemas.microsoft.com/office/word/2018/wordml/cex">
+          <mc:Fallback>
             <w:pict>
-              <v:rect w14:anchorId="14F217B3" id="Rectangle 2" o:spid="_x0000_s1026" style="position:absolute;margin-left:396pt;margin-top:2.35pt;width:98.4pt;height:137.4pt;z-index:251660288;visibility:visible;mso-wrap-style:square;mso-wrap-distance-left:9pt;mso-wrap-distance-top:0;mso-wrap-distance-right:9pt;mso-wrap-distance-bottom:0;mso-position-horizontal:absolute;mso-position-horizontal-relative:text;mso-position-vertical:absolute;mso-position-vertical-relative:text;v-text-anchor:middle" o:gfxdata="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" fillcolor="white [3212]" strokecolor="#1f3763 [1604]" strokeweight="1pt">
+              <v:rect w14:anchorId="14F217B3" id="Rectangle 2" o:spid="_x0000_s1026" style="position:absolute;margin-left:397.2pt;margin-top:.6pt;width:98.4pt;height:247.2pt;z-index:251660288;visibility:visible;mso-wrap-style:square;mso-height-percent:0;mso-wrap-distance-left:9pt;mso-wrap-distance-top:0;mso-wrap-distance-right:9pt;mso-wrap-distance-bottom:0;mso-position-horizontal:absolute;mso-position-horizontal-relative:text;mso-position-vertical:absolute;mso-position-vertical-relative:text;mso-height-percent:0;mso-height-relative:margin;v-text-anchor:middle" o:gfxdata="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" fillcolor="white [3212]" strokecolor="#1f3763 [1604]" strokeweight="1pt">
                 <v:textbox>
                   <w:txbxContent>
                     <w:p>
@@ -181,7 +243,19 @@
                         <w:rPr>
                           <w:color w:val="000000" w:themeColor="text1"/>
                         </w:rPr>
-                        <w:t>20 000 000 est la valeur que nous a</w:t>
+                        <w:t>2</w:t>
+                      </w:r>
+                      <w:r>
+                        <w:rPr>
+                          <w:color w:val="000000" w:themeColor="text1"/>
+                        </w:rPr>
+                        <w:t>00</w:t>
+                      </w:r>
+                      <w:r>
+                        <w:rPr>
+                          <w:color w:val="000000" w:themeColor="text1"/>
+                        </w:rPr>
+                        <w:t> 000 000 est la valeur que nous a</w:t>
                       </w:r>
                       <w:r>
                         <w:rPr>
@@ -200,6 +274,49 @@
                           <w:color w:val="000000" w:themeColor="text1"/>
                         </w:rPr>
                         <w:t xml:space="preserve"> </w:t>
+                      </w:r>
+                      <w:r>
+                        <w:rPr>
+                          <w:color w:val="000000" w:themeColor="text1"/>
+                        </w:rPr>
+                        <w:t>pour le ArrayList.</w:t>
+                      </w:r>
+                    </w:p>
+                    <w:p>
+                      <w:pPr>
+                        <w:rPr>
+                          <w:color w:val="000000" w:themeColor="text1"/>
+                        </w:rPr>
+                      </w:pPr>
+                      <w:r>
+                        <w:rPr>
+                          <w:color w:val="000000" w:themeColor="text1"/>
+                        </w:rPr>
+                        <w:t>De la même façon nous avons déterminé</w:t>
+                      </w:r>
+                      <w:r>
+                        <w:rPr>
+                          <w:color w:val="000000" w:themeColor="text1"/>
+                        </w:rPr>
+                        <w:t xml:space="preserve"> des valeurs pour les autre</w:t>
+                      </w:r>
+                      <w:r>
+                        <w:rPr>
+                          <w:color w:val="000000" w:themeColor="text1"/>
+                        </w:rPr>
+                        <w:t>s structures de donné</w:t>
+                      </w:r>
+                      <w:r>
+                        <w:rPr>
+                          <w:color w:val="000000" w:themeColor="text1"/>
+                        </w:rPr>
+                        <w:t>e</w:t>
+                      </w:r>
+                      <w:r>
+                        <w:rPr>
+                          <w:color w:val="000000" w:themeColor="text1"/>
+                        </w:rPr>
+                        <w:t xml:space="preserve">s.  </w:t>
                       </w:r>
                     </w:p>
                   </w:txbxContent>
@@ -216,7 +333,7 @@
         <mc:AlternateContent>
           <mc:Choice Requires="wps">
             <w:drawing>
-              <wp:anchor distT="0" distB="0" distL="114300" distR="114300" simplePos="0" relativeHeight="251659264" behindDoc="0" locked="0" layoutInCell="1" allowOverlap="1" wp14:anchorId="2148194B" wp14:editId="473FC615">
+              <wp:anchor distT="0" distB="0" distL="114300" distR="114300" simplePos="0" relativeHeight="251659264" behindDoc="0" locked="0" layoutInCell="1" allowOverlap="1" wp14:anchorId="2148194B" wp14:editId="44510D52">
                 <wp:simplePos x="0" y="0"/>
                 <wp:positionH relativeFrom="margin">
                   <wp:posOffset>53340</wp:posOffset>
@@ -560,25 +677,7 @@
                                 <w:sz w:val="16"/>
                                 <w:szCs w:val="16"/>
                               </w:rPr>
-                              <w:t xml:space="preserve"> </w:t>
-                            </w:r>
-                            <w:proofErr w:type="spellStart"/>
-                            <w:r>
-                              <w:rPr>
-                                <w:color w:val="000000" w:themeColor="text1"/>
-                                <w:sz w:val="16"/>
-                                <w:szCs w:val="16"/>
-                              </w:rPr>
-                              <w:t>ArrayList</w:t>
-                            </w:r>
-                            <w:proofErr w:type="spellEnd"/>
-                            <w:r>
-                              <w:rPr>
-                                <w:color w:val="000000" w:themeColor="text1"/>
-                                <w:sz w:val="16"/>
-                                <w:szCs w:val="16"/>
-                              </w:rPr>
-                              <w:t>&lt;</w:t>
+                              <w:t xml:space="preserve"> ArrayList&lt;</w:t>
                             </w:r>
                             <w:proofErr w:type="spellStart"/>
                             <w:r>
@@ -1356,7 +1455,25 @@
                                 <w:szCs w:val="16"/>
                               </w:rPr>
                               <w:tab/>
-                              <w:t xml:space="preserve">   </w:t>
+                              <w:t xml:space="preserve">   heure = </w:t>
+                            </w:r>
+                            <w:proofErr w:type="spellStart"/>
+                            <w:r>
+                              <w:rPr>
+                                <w:color w:val="000000" w:themeColor="text1"/>
+                                <w:sz w:val="16"/>
+                                <w:szCs w:val="16"/>
+                              </w:rPr>
+                              <w:t>heure_fin</w:t>
+                            </w:r>
+                            <w:proofErr w:type="spellEnd"/>
+                            <w:r>
+                              <w:rPr>
+                                <w:color w:val="000000" w:themeColor="text1"/>
+                                <w:sz w:val="16"/>
+                                <w:szCs w:val="16"/>
+                              </w:rPr>
+                              <w:t xml:space="preserve"> </w:t>
                             </w:r>
                             <w:proofErr w:type="gramStart"/>
                             <w:r>
@@ -1365,35 +1482,9 @@
                                 <w:sz w:val="16"/>
                                 <w:szCs w:val="16"/>
                               </w:rPr>
-                              <w:t>heure</w:t>
+                              <w:t>-  heure</w:t>
                             </w:r>
                             <w:proofErr w:type="gramEnd"/>
-                            <w:r>
-                              <w:rPr>
-                                <w:color w:val="000000" w:themeColor="text1"/>
-                                <w:sz w:val="16"/>
-                                <w:szCs w:val="16"/>
-                              </w:rPr>
-                              <w:t xml:space="preserve"> = </w:t>
-                            </w:r>
-                            <w:proofErr w:type="spellStart"/>
-                            <w:r>
-                              <w:rPr>
-                                <w:color w:val="000000" w:themeColor="text1"/>
-                                <w:sz w:val="16"/>
-                                <w:szCs w:val="16"/>
-                              </w:rPr>
-                              <w:t>heure_fin</w:t>
-                            </w:r>
-                            <w:proofErr w:type="spellEnd"/>
-                            <w:r>
-                              <w:rPr>
-                                <w:color w:val="000000" w:themeColor="text1"/>
-                                <w:sz w:val="16"/>
-                                <w:szCs w:val="16"/>
-                              </w:rPr>
-                              <w:t xml:space="preserve"> -  heure</w:t>
-                            </w:r>
                             <w:r>
                               <w:rPr>
                                 <w:color w:val="000000" w:themeColor="text1"/>
@@ -1764,7 +1855,7 @@
               </wp:anchor>
             </w:drawing>
           </mc:Choice>
-          <mc:Fallback xmlns:w16="http://schemas.microsoft.com/office/word/2018/wordml" xmlns:w16cex="http://schemas.microsoft.com/office/word/2018/wordml/cex">
+          <mc:Fallback>
             <w:pict>
               <v:rect w14:anchorId="2148194B" id="Rectangle 1" o:spid="_x0000_s1027" style="position:absolute;margin-left:4.2pt;margin-top:.55pt;width:368.4pt;height:335.4pt;z-index:251659264;visibility:visible;mso-wrap-style:square;mso-width-percent:0;mso-height-percent:0;mso-wrap-distance-left:9pt;mso-wrap-distance-top:0;mso-wrap-distance-right:9pt;mso-wrap-distance-bottom:0;mso-position-horizontal:absolute;mso-position-horizontal-relative:margin;mso-position-vertical:absolute;mso-position-vertical-relative:text;mso-width-percent:0;mso-height-percent:0;mso-width-relative:margin;mso-height-relative:margin;v-text-anchor:middle" o:gfxdata="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" fillcolor="white [3212]" strokecolor="#1f3763 [1604]" strokeweight="1pt">
                 <v:textbox>
@@ -1836,8 +1927,30 @@
                           <w:szCs w:val="16"/>
                           <w:lang w:val="en-US"/>
                         </w:rPr>
-                        <w:t xml:space="preserve"> arraylistFillRuntime(</w:t>
-                      </w:r>
+                        <w:t xml:space="preserve"> </w:t>
+                      </w:r>
+                      <w:proofErr w:type="spellStart"/>
+                      <w:proofErr w:type="gramStart"/>
+                      <w:r>
+                        <w:rPr>
+                          <w:color w:val="000000" w:themeColor="text1"/>
+                          <w:sz w:val="16"/>
+                          <w:szCs w:val="16"/>
+                          <w:lang w:val="en-US"/>
+                        </w:rPr>
+                        <w:t>arraylistFillRuntime</w:t>
+                      </w:r>
+                      <w:proofErr w:type="spellEnd"/>
+                      <w:r>
+                        <w:rPr>
+                          <w:color w:val="000000" w:themeColor="text1"/>
+                          <w:sz w:val="16"/>
+                          <w:szCs w:val="16"/>
+                          <w:lang w:val="en-US"/>
+                        </w:rPr>
+                        <w:t>(</w:t>
+                      </w:r>
+                      <w:proofErr w:type="gramEnd"/>
                       <w:r>
                         <w:rPr>
                           <w:b/>
@@ -1856,8 +1969,29 @@
                           <w:szCs w:val="16"/>
                           <w:lang w:val="en-US"/>
                         </w:rPr>
-                        <w:t xml:space="preserve"> sizeArray ) // </w:t>
-                      </w:r>
+                        <w:t xml:space="preserve"> </w:t>
+                      </w:r>
+                      <w:proofErr w:type="spellStart"/>
+                      <w:r>
+                        <w:rPr>
+                          <w:color w:val="000000" w:themeColor="text1"/>
+                          <w:sz w:val="16"/>
+                          <w:szCs w:val="16"/>
+                          <w:lang w:val="en-US"/>
+                        </w:rPr>
+                        <w:t>sizeArray</w:t>
+                      </w:r>
+                      <w:proofErr w:type="spellEnd"/>
+                      <w:r>
+                        <w:rPr>
+                          <w:color w:val="000000" w:themeColor="text1"/>
+                          <w:sz w:val="16"/>
+                          <w:szCs w:val="16"/>
+                          <w:lang w:val="en-US"/>
+                        </w:rPr>
+                        <w:t xml:space="preserve"> ) // </w:t>
+                      </w:r>
+                      <w:proofErr w:type="spellStart"/>
                       <w:r>
                         <w:rPr>
                           <w:color w:val="000000" w:themeColor="text1"/>
@@ -1868,6 +2002,7 @@
                         </w:rPr>
                         <w:t>recuperer</w:t>
                       </w:r>
+                      <w:proofErr w:type="spellEnd"/>
                       <w:r>
                         <w:rPr>
                           <w:color w:val="000000" w:themeColor="text1"/>
@@ -1894,7 +2029,27 @@
                           <w:szCs w:val="16"/>
                           <w:lang w:val="en-US"/>
                         </w:rPr>
-                        <w:t xml:space="preserve"> sizeArray </w:t>
+                        <w:t xml:space="preserve"> </w:t>
+                      </w:r>
+                      <w:proofErr w:type="spellStart"/>
+                      <w:r>
+                        <w:rPr>
+                          <w:color w:val="000000" w:themeColor="text1"/>
+                          <w:sz w:val="16"/>
+                          <w:szCs w:val="16"/>
+                          <w:lang w:val="en-US"/>
+                        </w:rPr>
+                        <w:t>sizeArray</w:t>
+                      </w:r>
+                      <w:proofErr w:type="spellEnd"/>
+                      <w:r>
+                        <w:rPr>
+                          <w:color w:val="000000" w:themeColor="text1"/>
+                          <w:sz w:val="16"/>
+                          <w:szCs w:val="16"/>
+                          <w:lang w:val="en-US"/>
+                        </w:rPr>
+                        <w:t xml:space="preserve"> </w:t>
                       </w:r>
                       <w:r>
                         <w:rPr>
@@ -1966,7 +2121,25 @@
                           <w:sz w:val="16"/>
                           <w:szCs w:val="16"/>
                         </w:rPr>
-                        <w:t xml:space="preserve"> List &lt;Character&gt; tableau = </w:t>
+                        <w:t xml:space="preserve"> List &lt;</w:t>
+                      </w:r>
+                      <w:proofErr w:type="spellStart"/>
+                      <w:r>
+                        <w:rPr>
+                          <w:color w:val="000000" w:themeColor="text1"/>
+                          <w:sz w:val="16"/>
+                          <w:szCs w:val="16"/>
+                        </w:rPr>
+                        <w:t>Character</w:t>
+                      </w:r>
+                      <w:proofErr w:type="spellEnd"/>
+                      <w:r>
+                        <w:rPr>
+                          <w:color w:val="000000" w:themeColor="text1"/>
+                          <w:sz w:val="16"/>
+                          <w:szCs w:val="16"/>
+                        </w:rPr>
+                        <w:t xml:space="preserve">&gt; tableau = </w:t>
                       </w:r>
                       <w:r>
                         <w:rPr>
@@ -1984,16 +2157,62 @@
                           <w:sz w:val="16"/>
                           <w:szCs w:val="16"/>
                         </w:rPr>
-                        <w:t xml:space="preserve"> ArrayList&lt;Character&gt;();// crea</w:t>
-                      </w:r>
-                      <w:r>
-                        <w:rPr>
-                          <w:color w:val="000000" w:themeColor="text1"/>
-                          <w:sz w:val="16"/>
-                          <w:szCs w:val="16"/>
-                        </w:rPr>
-                        <w:t>tion d’un tableau dynamique Arraylist</w:t>
-                      </w:r>
+                        <w:t xml:space="preserve"> ArrayList&lt;</w:t>
+                      </w:r>
+                      <w:proofErr w:type="spellStart"/>
+                      <w:r>
+                        <w:rPr>
+                          <w:color w:val="000000" w:themeColor="text1"/>
+                          <w:sz w:val="16"/>
+                          <w:szCs w:val="16"/>
+                        </w:rPr>
+                        <w:t>Character</w:t>
+                      </w:r>
+                      <w:proofErr w:type="spellEnd"/>
+                      <w:r>
+                        <w:rPr>
+                          <w:color w:val="000000" w:themeColor="text1"/>
+                          <w:sz w:val="16"/>
+                          <w:szCs w:val="16"/>
+                        </w:rPr>
+                        <w:t xml:space="preserve">&gt;();// </w:t>
+                      </w:r>
+                      <w:proofErr w:type="spellStart"/>
+                      <w:r>
+                        <w:rPr>
+                          <w:color w:val="000000" w:themeColor="text1"/>
+                          <w:sz w:val="16"/>
+                          <w:szCs w:val="16"/>
+                        </w:rPr>
+                        <w:t>crea</w:t>
+                      </w:r>
+                      <w:r>
+                        <w:rPr>
+                          <w:color w:val="000000" w:themeColor="text1"/>
+                          <w:sz w:val="16"/>
+                          <w:szCs w:val="16"/>
+                        </w:rPr>
+                        <w:t>tion</w:t>
+                      </w:r>
+                      <w:proofErr w:type="spellEnd"/>
+                      <w:r>
+                        <w:rPr>
+                          <w:color w:val="000000" w:themeColor="text1"/>
+                          <w:sz w:val="16"/>
+                          <w:szCs w:val="16"/>
+                        </w:rPr>
+                        <w:t xml:space="preserve"> d’un tableau dynamique </w:t>
+                      </w:r>
+                      <w:proofErr w:type="spellStart"/>
+                      <w:r>
+                        <w:rPr>
+                          <w:color w:val="000000" w:themeColor="text1"/>
+                          <w:sz w:val="16"/>
+                          <w:szCs w:val="16"/>
+                        </w:rPr>
+                        <w:t>Arraylist</w:t>
+                      </w:r>
+                      <w:proofErr w:type="spellEnd"/>
                     </w:p>
                     <w:p>
                       <w:pPr>
@@ -2037,7 +2256,16 @@
                           <w:sz w:val="16"/>
                           <w:szCs w:val="16"/>
                         </w:rPr>
-                        <w:t>) (System.</w:t>
+                        <w:t>) (</w:t>
+                      </w:r>
+                      <w:proofErr w:type="spellStart"/>
+                      <w:r>
+                        <w:rPr>
+                          <w:color w:val="000000" w:themeColor="text1"/>
+                          <w:sz w:val="16"/>
+                          <w:szCs w:val="16"/>
+                        </w:rPr>
+                        <w:t>System.</w:t>
                       </w:r>
                       <w:r>
                         <w:rPr>
@@ -2049,6 +2277,7 @@
                         </w:rPr>
                         <w:t>currentTimeMillis</w:t>
                       </w:r>
+                      <w:proofErr w:type="spellEnd"/>
                       <w:r>
                         <w:rPr>
                           <w:color w:val="000000" w:themeColor="text1"/>
@@ -2101,6 +2330,7 @@
                         </w:rPr>
                         <w:t xml:space="preserve">// </w:t>
                       </w:r>
+                      <w:proofErr w:type="spellStart"/>
                       <w:r>
                         <w:rPr>
                           <w:color w:val="000000" w:themeColor="text1"/>
@@ -2111,6 +2341,7 @@
                         </w:rPr>
                         <w:t>remplir</w:t>
                       </w:r>
+                      <w:proofErr w:type="spellEnd"/>
                       <w:r>
                         <w:rPr>
                           <w:color w:val="000000" w:themeColor="text1"/>
@@ -2198,7 +2429,87 @@
                           <w:szCs w:val="16"/>
                           <w:lang w:val="en-US"/>
                         </w:rPr>
-                        <w:t xml:space="preserve"> i=0; i&lt; sizeArray; i++) </w:t>
+                        <w:t xml:space="preserve"> </w:t>
+                      </w:r>
+                      <w:proofErr w:type="spellStart"/>
+                      <w:r>
+                        <w:rPr>
+                          <w:color w:val="000000" w:themeColor="text1"/>
+                          <w:sz w:val="16"/>
+                          <w:szCs w:val="16"/>
+                          <w:lang w:val="en-US"/>
+                        </w:rPr>
+                        <w:t>i</w:t>
+                      </w:r>
+                      <w:proofErr w:type="spellEnd"/>
+                      <w:r>
+                        <w:rPr>
+                          <w:color w:val="000000" w:themeColor="text1"/>
+                          <w:sz w:val="16"/>
+                          <w:szCs w:val="16"/>
+                          <w:lang w:val="en-US"/>
+                        </w:rPr>
+                        <w:t xml:space="preserve">=0; </w:t>
+                      </w:r>
+                      <w:proofErr w:type="spellStart"/>
+                      <w:r>
+                        <w:rPr>
+                          <w:color w:val="000000" w:themeColor="text1"/>
+                          <w:sz w:val="16"/>
+                          <w:szCs w:val="16"/>
+                          <w:lang w:val="en-US"/>
+                        </w:rPr>
+                        <w:t>i</w:t>
+                      </w:r>
+                      <w:proofErr w:type="spellEnd"/>
+                      <w:r>
+                        <w:rPr>
+                          <w:color w:val="000000" w:themeColor="text1"/>
+                          <w:sz w:val="16"/>
+                          <w:szCs w:val="16"/>
+                          <w:lang w:val="en-US"/>
+                        </w:rPr>
+                        <w:t xml:space="preserve">&lt; </w:t>
+                      </w:r>
+                      <w:proofErr w:type="spellStart"/>
+                      <w:r>
+                        <w:rPr>
+                          <w:color w:val="000000" w:themeColor="text1"/>
+                          <w:sz w:val="16"/>
+                          <w:szCs w:val="16"/>
+                          <w:lang w:val="en-US"/>
+                        </w:rPr>
+                        <w:t>sizeArray</w:t>
+                      </w:r>
+                      <w:proofErr w:type="spellEnd"/>
+                      <w:r>
+                        <w:rPr>
+                          <w:color w:val="000000" w:themeColor="text1"/>
+                          <w:sz w:val="16"/>
+                          <w:szCs w:val="16"/>
+                          <w:lang w:val="en-US"/>
+                        </w:rPr>
+                        <w:t xml:space="preserve">; </w:t>
+                      </w:r>
+                      <w:proofErr w:type="spellStart"/>
+                      <w:r>
+                        <w:rPr>
+                          <w:color w:val="000000" w:themeColor="text1"/>
+                          <w:sz w:val="16"/>
+                          <w:szCs w:val="16"/>
+                          <w:lang w:val="en-US"/>
+                        </w:rPr>
+                        <w:t>i</w:t>
+                      </w:r>
+                      <w:proofErr w:type="spellEnd"/>
+                      <w:r>
+                        <w:rPr>
+                          <w:color w:val="000000" w:themeColor="text1"/>
+                          <w:sz w:val="16"/>
+                          <w:szCs w:val="16"/>
+                          <w:lang w:val="en-US"/>
+                        </w:rPr>
+                        <w:t xml:space="preserve">++) </w:t>
                       </w:r>
                     </w:p>
                     <w:p>
@@ -2253,8 +2564,27 @@
                           <w:szCs w:val="16"/>
                         </w:rPr>
                         <w:tab/>
-                        <w:t xml:space="preserve">   tableau.add(</w:t>
-                      </w:r>
+                        <w:t xml:space="preserve">   </w:t>
+                      </w:r>
+                      <w:proofErr w:type="spellStart"/>
+                      <w:r>
+                        <w:rPr>
+                          <w:color w:val="000000" w:themeColor="text1"/>
+                          <w:sz w:val="16"/>
+                          <w:szCs w:val="16"/>
+                        </w:rPr>
+                        <w:t>tableau.add</w:t>
+                      </w:r>
+                      <w:proofErr w:type="spellEnd"/>
+                      <w:r>
+                        <w:rPr>
+                          <w:color w:val="000000" w:themeColor="text1"/>
+                          <w:sz w:val="16"/>
+                          <w:szCs w:val="16"/>
+                        </w:rPr>
+                        <w:t>(</w:t>
+                      </w:r>
+                      <w:proofErr w:type="spellStart"/>
                       <w:r>
                         <w:rPr>
                           <w:i/>
@@ -2265,6 +2595,7 @@
                         </w:rPr>
                         <w:t>random_char</w:t>
                       </w:r>
+                      <w:proofErr w:type="spellEnd"/>
                       <w:r>
                         <w:rPr>
                           <w:color w:val="000000" w:themeColor="text1"/>
@@ -2334,7 +2665,35 @@
                           <w:sz w:val="16"/>
                           <w:szCs w:val="16"/>
                         </w:rPr>
-                        <w:t xml:space="preserve"> l'heure  a </w:t>
+                        <w:t xml:space="preserve"> </w:t>
+                      </w:r>
+                      <w:proofErr w:type="gramStart"/>
+                      <w:r>
+                        <w:rPr>
+                          <w:color w:val="000000" w:themeColor="text1"/>
+                          <w:sz w:val="16"/>
+                          <w:szCs w:val="16"/>
+                        </w:rPr>
+                        <w:t xml:space="preserve">l'heure  </w:t>
+                      </w:r>
+                      <w:proofErr w:type="spellStart"/>
+                      <w:r>
+                        <w:rPr>
+                          <w:color w:val="000000" w:themeColor="text1"/>
+                          <w:sz w:val="16"/>
+                          <w:szCs w:val="16"/>
+                        </w:rPr>
+                        <w:t>a</w:t>
+                      </w:r>
+                      <w:proofErr w:type="spellEnd"/>
+                      <w:proofErr w:type="gramEnd"/>
+                      <w:r>
+                        <w:rPr>
+                          <w:color w:val="000000" w:themeColor="text1"/>
+                          <w:sz w:val="16"/>
+                          <w:szCs w:val="16"/>
+                        </w:rPr>
+                        <w:t xml:space="preserve"> </w:t>
                       </w:r>
                       <w:r>
                         <w:rPr>
@@ -2351,7 +2710,25 @@
                           <w:sz w:val="16"/>
                           <w:szCs w:val="16"/>
                         </w:rPr>
-                        <w:t xml:space="preserve"> fin //determiner </w:t>
+                        <w:t xml:space="preserve"> fin //</w:t>
+                      </w:r>
+                      <w:proofErr w:type="spellStart"/>
+                      <w:r>
+                        <w:rPr>
+                          <w:color w:val="000000" w:themeColor="text1"/>
+                          <w:sz w:val="16"/>
+                          <w:szCs w:val="16"/>
+                        </w:rPr>
+                        <w:t>determiner</w:t>
+                      </w:r>
+                      <w:proofErr w:type="spellEnd"/>
+                      <w:r>
+                        <w:rPr>
+                          <w:color w:val="000000" w:themeColor="text1"/>
+                          <w:sz w:val="16"/>
+                          <w:szCs w:val="16"/>
+                        </w:rPr>
+                        <w:t xml:space="preserve"> </w:t>
                       </w:r>
                       <w:r>
                         <w:rPr>
@@ -2404,6 +2781,7 @@
                         </w:rPr>
                         <w:t xml:space="preserve"> </w:t>
                       </w:r>
+                      <w:proofErr w:type="spellStart"/>
                       <w:r>
                         <w:rPr>
                           <w:color w:val="000000" w:themeColor="text1"/>
@@ -2413,6 +2791,7 @@
                         </w:rPr>
                         <w:t>ca</w:t>
                       </w:r>
+                      <w:proofErr w:type="spellEnd"/>
                       <w:r>
                         <w:rPr>
                           <w:color w:val="000000" w:themeColor="text1"/>
@@ -2473,7 +2852,25 @@
                           <w:sz w:val="16"/>
                           <w:szCs w:val="16"/>
                         </w:rPr>
-                        <w:t xml:space="preserve"> heure_fin = (</w:t>
+                        <w:t xml:space="preserve"> </w:t>
+                      </w:r>
+                      <w:proofErr w:type="spellStart"/>
+                      <w:r>
+                        <w:rPr>
+                          <w:color w:val="000000" w:themeColor="text1"/>
+                          <w:sz w:val="16"/>
+                          <w:szCs w:val="16"/>
+                        </w:rPr>
+                        <w:t>heure_fin</w:t>
+                      </w:r>
+                      <w:proofErr w:type="spellEnd"/>
+                      <w:r>
+                        <w:rPr>
+                          <w:color w:val="000000" w:themeColor="text1"/>
+                          <w:sz w:val="16"/>
+                          <w:szCs w:val="16"/>
+                        </w:rPr>
+                        <w:t xml:space="preserve"> = (</w:t>
                       </w:r>
                       <w:r>
                         <w:rPr>
@@ -2491,7 +2888,16 @@
                           <w:sz w:val="16"/>
                           <w:szCs w:val="16"/>
                         </w:rPr>
-                        <w:t>) (System.</w:t>
+                        <w:t>) (</w:t>
+                      </w:r>
+                      <w:proofErr w:type="spellStart"/>
+                      <w:r>
+                        <w:rPr>
+                          <w:color w:val="000000" w:themeColor="text1"/>
+                          <w:sz w:val="16"/>
+                          <w:szCs w:val="16"/>
+                        </w:rPr>
+                        <w:t>System.</w:t>
                       </w:r>
                       <w:r>
                         <w:rPr>
@@ -2503,6 +2909,7 @@
                         </w:rPr>
                         <w:t>currentTimeMillis</w:t>
                       </w:r>
+                      <w:proofErr w:type="spellEnd"/>
                       <w:r>
                         <w:rPr>
                           <w:color w:val="000000" w:themeColor="text1"/>
@@ -2528,8 +2935,36 @@
                           <w:szCs w:val="16"/>
                         </w:rPr>
                         <w:tab/>
-                        <w:t xml:space="preserve">   heure = heure_fin -  heure</w:t>
-                      </w:r>
+                        <w:t xml:space="preserve">   heure = </w:t>
+                      </w:r>
+                      <w:proofErr w:type="spellStart"/>
+                      <w:r>
+                        <w:rPr>
+                          <w:color w:val="000000" w:themeColor="text1"/>
+                          <w:sz w:val="16"/>
+                          <w:szCs w:val="16"/>
+                        </w:rPr>
+                        <w:t>heure_fin</w:t>
+                      </w:r>
+                      <w:proofErr w:type="spellEnd"/>
+                      <w:r>
+                        <w:rPr>
+                          <w:color w:val="000000" w:themeColor="text1"/>
+                          <w:sz w:val="16"/>
+                          <w:szCs w:val="16"/>
+                        </w:rPr>
+                        <w:t xml:space="preserve"> </w:t>
+                      </w:r>
+                      <w:proofErr w:type="gramStart"/>
+                      <w:r>
+                        <w:rPr>
+                          <w:color w:val="000000" w:themeColor="text1"/>
+                          <w:sz w:val="16"/>
+                          <w:szCs w:val="16"/>
+                        </w:rPr>
+                        <w:t>-  heure</w:t>
+                      </w:r>
+                      <w:proofErr w:type="gramEnd"/>
                       <w:r>
                         <w:rPr>
                           <w:color w:val="000000" w:themeColor="text1"/>
@@ -2599,6 +3034,7 @@
                         </w:rPr>
                         <w:t xml:space="preserve"> </w:t>
                       </w:r>
+                      <w:proofErr w:type="spellStart"/>
                       <w:r>
                         <w:rPr>
                           <w:color w:val="000000" w:themeColor="text1"/>
@@ -2608,6 +3044,7 @@
                         </w:rPr>
                         <w:t>ecoule</w:t>
                       </w:r>
+                      <w:proofErr w:type="spellEnd"/>
                       <w:r>
                         <w:rPr>
                           <w:color w:val="000000" w:themeColor="text1"/>
@@ -2671,7 +3108,27 @@
                           <w:szCs w:val="16"/>
                           <w:lang w:val="en-US"/>
                         </w:rPr>
-                        <w:t xml:space="preserve"> (heure &lt; 10)</w:t>
+                        <w:t xml:space="preserve"> (</w:t>
+                      </w:r>
+                      <w:proofErr w:type="spellStart"/>
+                      <w:r>
+                        <w:rPr>
+                          <w:color w:val="000000" w:themeColor="text1"/>
+                          <w:sz w:val="16"/>
+                          <w:szCs w:val="16"/>
+                          <w:lang w:val="en-US"/>
+                        </w:rPr>
+                        <w:t>heure</w:t>
+                      </w:r>
+                      <w:proofErr w:type="spellEnd"/>
+                      <w:r>
+                        <w:rPr>
+                          <w:color w:val="000000" w:themeColor="text1"/>
+                          <w:sz w:val="16"/>
+                          <w:szCs w:val="16"/>
+                          <w:lang w:val="en-US"/>
+                        </w:rPr>
+                        <w:t xml:space="preserve"> &lt; 10)</w:t>
                       </w:r>
                     </w:p>
                     <w:p>
@@ -2723,6 +3180,7 @@
                         </w:rPr>
                         <w:t xml:space="preserve"> </w:t>
                       </w:r>
+                      <w:proofErr w:type="gramStart"/>
                       <w:r>
                         <w:rPr>
                           <w:b/>
@@ -2743,6 +3201,7 @@
                         </w:rPr>
                         <w:t xml:space="preserve"> ;</w:t>
                       </w:r>
+                      <w:proofErr w:type="gramEnd"/>
                     </w:p>
                     <w:p>
                       <w:pPr>
@@ -2881,14 +3340,24 @@
     <w:p/>
     <w:p/>
     <w:p>
-      <w:r>
-        <w:t>R</w:t>
-      </w:r>
-      <w:r>
-        <w:t>é</w:t>
-      </w:r>
-      <w:r>
-        <w:t xml:space="preserve">sultats des comparaisons </w:t>
+      <w:pPr>
+        <w:rPr>
+          <w:b/>
+          <w:bCs/>
+          <w:sz w:val="32"/>
+          <w:szCs w:val="32"/>
+          <w:u w:val="single"/>
+        </w:rPr>
+      </w:pPr>
+      <w:r>
+        <w:rPr>
+          <w:b/>
+          <w:bCs/>
+          <w:sz w:val="32"/>
+          <w:szCs w:val="32"/>
+          <w:u w:val="single"/>
+        </w:rPr>
+        <w:t xml:space="preserve">Résultats des comparaisons </w:t>
       </w:r>
     </w:p>
     <w:p>
@@ -2929,25 +3398,88 @@
       </w:r>
       <w:proofErr w:type="spellEnd"/>
       <w:r>
-        <w:t xml:space="preserve">) de 20 000 000 </w:t>
-      </w:r>
-      <w:r>
-        <w:t>éléments</w:t>
-      </w:r>
-      <w:r>
-        <w:t xml:space="preserve"> et avons comparer </w:t>
-      </w:r>
-      <w:r>
-        <w:t>le temps écoulé</w:t>
-      </w:r>
-      <w:r>
-        <w:t xml:space="preserve"> pour chacun des structures de </w:t>
+        <w:t xml:space="preserve">) </w:t>
+      </w:r>
+      <w:r>
+        <w:t>d’avec</w:t>
+      </w:r>
+      <w:r>
+        <w:t xml:space="preserve"> les mêmes nombres de valeurs et </w:t>
+      </w:r>
+      <w:r>
+        <w:t>compar</w:t>
+      </w:r>
+      <w:r>
+        <w:t>é</w:t>
+      </w:r>
+      <w:r>
+        <w:t xml:space="preserve"> le temps</w:t>
+      </w:r>
+      <w:r>
+        <w:t xml:space="preserve"> né</w:t>
+      </w:r>
+      <w:r>
+        <w:t>c</w:t>
+      </w:r>
+      <w:r>
+        <w:t xml:space="preserve">essaire pour l’addition des </w:t>
       </w:r>
       <w:r>
         <w:t>données</w:t>
       </w:r>
       <w:r>
+        <w:t xml:space="preserve"> dans chacune </w:t>
+      </w:r>
+      <w:r>
+        <w:t>des structures</w:t>
+      </w:r>
+      <w:r>
+        <w:t xml:space="preserve"> de données.</w:t>
+      </w:r>
+    </w:p>
+    <w:p>
+      <w:r>
+        <w:t xml:space="preserve">Etant </w:t>
+      </w:r>
+      <w:r>
+        <w:t xml:space="preserve">donné </w:t>
+      </w:r>
+      <w:r>
+        <w:t>que la structure de donné</w:t>
+      </w:r>
+      <w:r>
+        <w:t>e</w:t>
+      </w:r>
+      <w:r>
+        <w:t xml:space="preserve">s </w:t>
+      </w:r>
+      <w:proofErr w:type="spellStart"/>
+      <w:r>
+        <w:t>LinkedList</w:t>
+      </w:r>
+      <w:proofErr w:type="spellEnd"/>
+      <w:r>
+        <w:t xml:space="preserve"> requiert beaucoup plus de place, la comparaison avec </w:t>
+      </w:r>
+      <w:r>
+        <w:t>elle s’arrête</w:t>
+      </w:r>
+      <w:r>
+        <w:t xml:space="preserve"> </w:t>
+      </w:r>
+      <w:proofErr w:type="gramStart"/>
+      <w:r>
+        <w:t>a</w:t>
+      </w:r>
+      <w:proofErr w:type="gramEnd"/>
+      <w:r>
+        <w:t xml:space="preserve"> une certaine valeur « plafond » après laquelle, un essai d’ajout entraine une erreur</w:t>
+      </w:r>
+      <w:r>
         <w:t>.</w:t>
+      </w:r>
+      <w:r>
+        <w:t xml:space="preserve"> </w:t>
       </w:r>
     </w:p>
     <w:p>
@@ -2976,7 +3508,8 @@
     <w:p/>
     <w:tbl>
       <w:tblPr>
-        <w:tblW w:w="7513" w:type="dxa"/>
+        <w:tblW w:w="8174" w:type="dxa"/>
+        <w:tblInd w:w="279" w:type="dxa"/>
         <w:tblCellMar>
           <w:left w:w="70" w:type="dxa"/>
           <w:right w:w="70" w:type="dxa"/>
@@ -2998,7 +3531,7 @@
         </w:trPr>
         <w:tc>
           <w:tcPr>
-            <w:tcW w:w="1134" w:type="dxa"/>
+            <w:tcW w:w="1135" w:type="dxa"/>
             <w:tcBorders>
               <w:top w:val="single" w:sz="4" w:space="0" w:color="auto"/>
               <w:left w:val="single" w:sz="4" w:space="0" w:color="auto"/>
@@ -3040,7 +3573,7 @@
         </w:tc>
         <w:tc>
           <w:tcPr>
-            <w:tcW w:w="819" w:type="dxa"/>
+            <w:tcW w:w="929" w:type="dxa"/>
             <w:tcBorders>
               <w:top w:val="single" w:sz="4" w:space="0" w:color="auto"/>
               <w:left w:val="nil"/>
@@ -3060,7 +3593,6 @@
                 <w:lang w:eastAsia="fr-FR"/>
               </w:rPr>
             </w:pPr>
-            <w:proofErr w:type="spellStart"/>
             <w:r>
               <w:rPr>
                 <w:rFonts w:ascii="Calibri" w:eastAsia="Times New Roman" w:hAnsi="Calibri" w:cs="Calibri"/>
@@ -3069,12 +3601,11 @@
               </w:rPr>
               <w:t>ArrayList</w:t>
             </w:r>
-            <w:proofErr w:type="spellEnd"/>
           </w:p>
         </w:tc>
         <w:tc>
           <w:tcPr>
-            <w:tcW w:w="917" w:type="dxa"/>
+            <w:tcW w:w="1027" w:type="dxa"/>
             <w:tcBorders>
               <w:top w:val="single" w:sz="4" w:space="0" w:color="auto"/>
               <w:left w:val="nil"/>
@@ -3108,7 +3639,7 @@
         </w:tc>
         <w:tc>
           <w:tcPr>
-            <w:tcW w:w="740" w:type="dxa"/>
+            <w:tcW w:w="850" w:type="dxa"/>
             <w:tcBorders>
               <w:top w:val="single" w:sz="4" w:space="0" w:color="auto"/>
               <w:left w:val="nil"/>
@@ -3140,7 +3671,7 @@
         </w:tc>
         <w:tc>
           <w:tcPr>
-            <w:tcW w:w="1185" w:type="dxa"/>
+            <w:tcW w:w="1295" w:type="dxa"/>
             <w:tcBorders>
               <w:top w:val="single" w:sz="4" w:space="0" w:color="auto"/>
               <w:left w:val="nil"/>
@@ -3192,7 +3723,7 @@
         </w:tc>
         <w:tc>
           <w:tcPr>
-            <w:tcW w:w="1310" w:type="dxa"/>
+            <w:tcW w:w="1420" w:type="dxa"/>
             <w:tcBorders>
               <w:top w:val="single" w:sz="4" w:space="0" w:color="auto"/>
               <w:left w:val="nil"/>
@@ -3234,7 +3765,7 @@
         </w:tc>
         <w:tc>
           <w:tcPr>
-            <w:tcW w:w="1408" w:type="dxa"/>
+            <w:tcW w:w="1518" w:type="dxa"/>
             <w:tcBorders>
               <w:top w:val="single" w:sz="4" w:space="0" w:color="auto"/>
               <w:left w:val="nil"/>
@@ -3281,7 +3812,7 @@
         </w:trPr>
         <w:tc>
           <w:tcPr>
-            <w:tcW w:w="1134" w:type="dxa"/>
+            <w:tcW w:w="1135" w:type="dxa"/>
             <w:tcBorders>
               <w:top w:val="nil"/>
               <w:left w:val="single" w:sz="4" w:space="0" w:color="auto"/>
@@ -3308,13 +3839,13 @@
                 <w:color w:val="000000"/>
                 <w:lang w:eastAsia="fr-FR"/>
               </w:rPr>
-              <w:t>10 000 000</w:t>
+              <w:t>25 000 000</w:t>
             </w:r>
           </w:p>
         </w:tc>
         <w:tc>
           <w:tcPr>
-            <w:tcW w:w="819" w:type="dxa"/>
+            <w:tcW w:w="929" w:type="dxa"/>
             <w:tcBorders>
               <w:top w:val="nil"/>
               <w:left w:val="nil"/>
@@ -3341,13 +3872,13 @@
                 <w:color w:val="000000"/>
                 <w:lang w:eastAsia="fr-FR"/>
               </w:rPr>
-              <w:t>756</w:t>
+              <w:t>3294</w:t>
             </w:r>
           </w:p>
         </w:tc>
         <w:tc>
           <w:tcPr>
-            <w:tcW w:w="917" w:type="dxa"/>
+            <w:tcW w:w="1027" w:type="dxa"/>
             <w:tcBorders>
               <w:top w:val="nil"/>
               <w:left w:val="nil"/>
@@ -3374,13 +3905,21 @@
                 <w:color w:val="000000"/>
                 <w:lang w:eastAsia="fr-FR"/>
               </w:rPr>
-              <w:t>1628</w:t>
+              <w:t>47</w:t>
+            </w:r>
+            <w:r>
+              <w:rPr>
+                <w:rFonts w:ascii="Calibri" w:eastAsia="Times New Roman" w:hAnsi="Calibri" w:cs="Calibri"/>
+                <w:color w:val="000000"/>
+                <w:lang w:eastAsia="fr-FR"/>
+              </w:rPr>
+              <w:t>84</w:t>
             </w:r>
           </w:p>
         </w:tc>
         <w:tc>
           <w:tcPr>
-            <w:tcW w:w="740" w:type="dxa"/>
+            <w:tcW w:w="850" w:type="dxa"/>
             <w:tcBorders>
               <w:top w:val="nil"/>
               <w:left w:val="nil"/>
@@ -3407,13 +3946,21 @@
                 <w:color w:val="000000"/>
                 <w:lang w:eastAsia="fr-FR"/>
               </w:rPr>
-              <w:t>459</w:t>
+              <w:t>11</w:t>
+            </w:r>
+            <w:r>
+              <w:rPr>
+                <w:rFonts w:ascii="Calibri" w:eastAsia="Times New Roman" w:hAnsi="Calibri" w:cs="Calibri"/>
+                <w:color w:val="000000"/>
+                <w:lang w:eastAsia="fr-FR"/>
+              </w:rPr>
+              <w:t>84</w:t>
             </w:r>
           </w:p>
         </w:tc>
         <w:tc>
           <w:tcPr>
-            <w:tcW w:w="1185" w:type="dxa"/>
+            <w:tcW w:w="1295" w:type="dxa"/>
             <w:tcBorders>
               <w:top w:val="nil"/>
               <w:left w:val="nil"/>
@@ -3441,13 +3988,13 @@
                 <w:color w:val="000000"/>
                 <w:lang w:eastAsia="fr-FR"/>
               </w:rPr>
-              <w:t>0,464373</w:t>
+              <w:t>0.247</w:t>
             </w:r>
           </w:p>
         </w:tc>
         <w:tc>
           <w:tcPr>
-            <w:tcW w:w="1310" w:type="dxa"/>
+            <w:tcW w:w="1420" w:type="dxa"/>
             <w:tcBorders>
               <w:top w:val="nil"/>
               <w:left w:val="nil"/>
@@ -3469,19 +4016,189 @@
                 <w:lang w:eastAsia="fr-FR"/>
               </w:rPr>
             </w:pPr>
+          </w:p>
+        </w:tc>
+        <w:tc>
+          <w:tcPr>
+            <w:tcW w:w="1518" w:type="dxa"/>
+            <w:tcBorders>
+              <w:top w:val="nil"/>
+              <w:left w:val="nil"/>
+              <w:bottom w:val="single" w:sz="4" w:space="0" w:color="auto"/>
+              <w:right w:val="single" w:sz="4" w:space="0" w:color="auto"/>
+            </w:tcBorders>
+            <w:shd w:val="clear" w:color="auto" w:fill="auto"/>
+            <w:noWrap/>
+            <w:vAlign w:val="bottom"/>
+            <w:hideMark/>
+          </w:tcPr>
+          <w:p>
+            <w:pPr>
+              <w:spacing w:after="0" w:line="240" w:lineRule="auto"/>
+              <w:rPr>
+                <w:rFonts w:ascii="Calibri" w:eastAsia="Times New Roman" w:hAnsi="Calibri" w:cs="Calibri"/>
+                <w:color w:val="000000"/>
+                <w:lang w:eastAsia="fr-FR"/>
+              </w:rPr>
+            </w:pPr>
+          </w:p>
+        </w:tc>
+      </w:tr>
+      <w:tr>
+        <w:trPr>
+          <w:trHeight w:val="300"/>
+        </w:trPr>
+        <w:tc>
+          <w:tcPr>
+            <w:tcW w:w="1135" w:type="dxa"/>
+            <w:tcBorders>
+              <w:top w:val="nil"/>
+              <w:left w:val="single" w:sz="4" w:space="0" w:color="auto"/>
+              <w:bottom w:val="single" w:sz="4" w:space="0" w:color="auto"/>
+              <w:right w:val="single" w:sz="4" w:space="0" w:color="auto"/>
+            </w:tcBorders>
+            <w:shd w:val="clear" w:color="auto" w:fill="auto"/>
+            <w:vAlign w:val="center"/>
+            <w:hideMark/>
+          </w:tcPr>
+          <w:p>
+            <w:pPr>
+              <w:spacing w:after="0" w:line="240" w:lineRule="auto"/>
+              <w:jc w:val="right"/>
+              <w:rPr>
+                <w:rFonts w:ascii="Calibri" w:eastAsia="Times New Roman" w:hAnsi="Calibri" w:cs="Calibri"/>
+                <w:color w:val="000000"/>
+                <w:lang w:eastAsia="fr-FR"/>
+              </w:rPr>
+            </w:pPr>
             <w:r>
               <w:rPr>
                 <w:rFonts w:ascii="Calibri" w:eastAsia="Times New Roman" w:hAnsi="Calibri" w:cs="Calibri"/>
                 <w:color w:val="000000"/>
                 <w:lang w:eastAsia="fr-FR"/>
               </w:rPr>
-              <w:t>1,647059</w:t>
+              <w:t>50 000 000</w:t>
             </w:r>
           </w:p>
         </w:tc>
         <w:tc>
           <w:tcPr>
-            <w:tcW w:w="1408" w:type="dxa"/>
+            <w:tcW w:w="929" w:type="dxa"/>
+            <w:tcBorders>
+              <w:top w:val="nil"/>
+              <w:left w:val="nil"/>
+              <w:bottom w:val="single" w:sz="4" w:space="0" w:color="auto"/>
+              <w:right w:val="single" w:sz="4" w:space="0" w:color="auto"/>
+            </w:tcBorders>
+            <w:shd w:val="clear" w:color="auto" w:fill="auto"/>
+            <w:vAlign w:val="center"/>
+            <w:hideMark/>
+          </w:tcPr>
+          <w:p>
+            <w:pPr>
+              <w:spacing w:after="0" w:line="240" w:lineRule="auto"/>
+              <w:jc w:val="right"/>
+              <w:rPr>
+                <w:rFonts w:ascii="Calibri" w:eastAsia="Times New Roman" w:hAnsi="Calibri" w:cs="Calibri"/>
+                <w:color w:val="000000"/>
+                <w:lang w:eastAsia="fr-FR"/>
+              </w:rPr>
+            </w:pPr>
+            <w:r>
+              <w:rPr>
+                <w:rFonts w:ascii="Calibri" w:eastAsia="Times New Roman" w:hAnsi="Calibri" w:cs="Calibri"/>
+                <w:color w:val="000000"/>
+                <w:lang w:eastAsia="fr-FR"/>
+              </w:rPr>
+              <w:t>3</w:t>
+            </w:r>
+            <w:r>
+              <w:rPr>
+                <w:rFonts w:ascii="Calibri" w:eastAsia="Times New Roman" w:hAnsi="Calibri" w:cs="Calibri"/>
+                <w:color w:val="000000"/>
+                <w:lang w:eastAsia="fr-FR"/>
+              </w:rPr>
+              <w:t>626</w:t>
+            </w:r>
+          </w:p>
+        </w:tc>
+        <w:tc>
+          <w:tcPr>
+            <w:tcW w:w="1027" w:type="dxa"/>
+            <w:tcBorders>
+              <w:top w:val="nil"/>
+              <w:left w:val="nil"/>
+              <w:bottom w:val="single" w:sz="4" w:space="0" w:color="auto"/>
+              <w:right w:val="single" w:sz="4" w:space="0" w:color="auto"/>
+            </w:tcBorders>
+            <w:shd w:val="clear" w:color="auto" w:fill="auto"/>
+            <w:vAlign w:val="center"/>
+            <w:hideMark/>
+          </w:tcPr>
+          <w:p>
+            <w:pPr>
+              <w:spacing w:after="0" w:line="240" w:lineRule="auto"/>
+              <w:jc w:val="right"/>
+              <w:rPr>
+                <w:rFonts w:ascii="Calibri" w:eastAsia="Times New Roman" w:hAnsi="Calibri" w:cs="Calibri"/>
+                <w:color w:val="000000"/>
+                <w:lang w:eastAsia="fr-FR"/>
+              </w:rPr>
+            </w:pPr>
+            <w:r>
+              <w:rPr>
+                <w:rFonts w:ascii="Calibri" w:eastAsia="Times New Roman" w:hAnsi="Calibri" w:cs="Calibri"/>
+                <w:color w:val="000000"/>
+                <w:lang w:eastAsia="fr-FR"/>
+              </w:rPr>
+              <w:t>10840</w:t>
+            </w:r>
+          </w:p>
+        </w:tc>
+        <w:tc>
+          <w:tcPr>
+            <w:tcW w:w="850" w:type="dxa"/>
+            <w:tcBorders>
+              <w:top w:val="nil"/>
+              <w:left w:val="nil"/>
+              <w:bottom w:val="single" w:sz="4" w:space="0" w:color="auto"/>
+              <w:right w:val="single" w:sz="4" w:space="0" w:color="auto"/>
+            </w:tcBorders>
+            <w:shd w:val="clear" w:color="auto" w:fill="auto"/>
+            <w:vAlign w:val="center"/>
+            <w:hideMark/>
+          </w:tcPr>
+          <w:p>
+            <w:pPr>
+              <w:spacing w:after="0" w:line="240" w:lineRule="auto"/>
+              <w:jc w:val="right"/>
+              <w:rPr>
+                <w:rFonts w:ascii="Calibri" w:eastAsia="Times New Roman" w:hAnsi="Calibri" w:cs="Calibri"/>
+                <w:color w:val="000000"/>
+                <w:lang w:eastAsia="fr-FR"/>
+              </w:rPr>
+            </w:pPr>
+            <w:r>
+              <w:rPr>
+                <w:rFonts w:ascii="Calibri" w:eastAsia="Times New Roman" w:hAnsi="Calibri" w:cs="Calibri"/>
+                <w:color w:val="000000"/>
+                <w:lang w:eastAsia="fr-FR"/>
+              </w:rPr>
+              <w:t>2</w:t>
+            </w:r>
+            <w:r>
+              <w:rPr>
+                <w:rFonts w:ascii="Calibri" w:eastAsia="Times New Roman" w:hAnsi="Calibri" w:cs="Calibri"/>
+                <w:color w:val="000000"/>
+                <w:lang w:eastAsia="fr-FR"/>
+              </w:rPr>
+              <w:t>366</w:t>
+            </w:r>
+          </w:p>
+        </w:tc>
+        <w:tc>
+          <w:tcPr>
+            <w:tcW w:w="1295" w:type="dxa"/>
             <w:tcBorders>
               <w:top w:val="nil"/>
               <w:left w:val="nil"/>
@@ -3503,57 +4220,11 @@
                 <w:lang w:eastAsia="fr-FR"/>
               </w:rPr>
             </w:pPr>
-            <w:r>
-              <w:rPr>
-                <w:rFonts w:ascii="Calibri" w:eastAsia="Times New Roman" w:hAnsi="Calibri" w:cs="Calibri"/>
-                <w:color w:val="000000"/>
-                <w:lang w:eastAsia="fr-FR"/>
-              </w:rPr>
-              <w:t>3,546841</w:t>
-            </w:r>
-          </w:p>
-        </w:tc>
-      </w:tr>
-      <w:tr>
-        <w:trPr>
-          <w:trHeight w:val="300"/>
-        </w:trPr>
-        <w:tc>
-          <w:tcPr>
-            <w:tcW w:w="1134" w:type="dxa"/>
-            <w:tcBorders>
-              <w:top w:val="nil"/>
-              <w:left w:val="single" w:sz="4" w:space="0" w:color="auto"/>
-              <w:bottom w:val="single" w:sz="4" w:space="0" w:color="auto"/>
-              <w:right w:val="single" w:sz="4" w:space="0" w:color="auto"/>
-            </w:tcBorders>
-            <w:shd w:val="clear" w:color="auto" w:fill="auto"/>
-            <w:vAlign w:val="center"/>
-            <w:hideMark/>
-          </w:tcPr>
-          <w:p>
-            <w:pPr>
-              <w:spacing w:after="0" w:line="240" w:lineRule="auto"/>
-              <w:jc w:val="right"/>
-              <w:rPr>
-                <w:rFonts w:ascii="Calibri" w:eastAsia="Times New Roman" w:hAnsi="Calibri" w:cs="Calibri"/>
-                <w:color w:val="000000"/>
-                <w:lang w:eastAsia="fr-FR"/>
-              </w:rPr>
-            </w:pPr>
-            <w:r>
-              <w:rPr>
-                <w:rFonts w:ascii="Calibri" w:eastAsia="Times New Roman" w:hAnsi="Calibri" w:cs="Calibri"/>
-                <w:color w:val="000000"/>
-                <w:lang w:eastAsia="fr-FR"/>
-              </w:rPr>
-              <w:t>25 000 000</w:t>
-            </w:r>
           </w:p>
         </w:tc>
         <w:tc>
           <w:tcPr>
-            <w:tcW w:w="819" w:type="dxa"/>
+            <w:tcW w:w="1420" w:type="dxa"/>
             <w:tcBorders>
               <w:top w:val="nil"/>
               <w:left w:val="nil"/>
@@ -3561,98 +4232,25 @@
               <w:right w:val="single" w:sz="4" w:space="0" w:color="auto"/>
             </w:tcBorders>
             <w:shd w:val="clear" w:color="auto" w:fill="auto"/>
-            <w:vAlign w:val="center"/>
+            <w:noWrap/>
+            <w:vAlign w:val="bottom"/>
             <w:hideMark/>
           </w:tcPr>
           <w:p>
             <w:pPr>
               <w:spacing w:after="0" w:line="240" w:lineRule="auto"/>
-              <w:jc w:val="right"/>
+              <w:jc w:val="center"/>
               <w:rPr>
                 <w:rFonts w:ascii="Calibri" w:eastAsia="Times New Roman" w:hAnsi="Calibri" w:cs="Calibri"/>
                 <w:color w:val="000000"/>
                 <w:lang w:eastAsia="fr-FR"/>
               </w:rPr>
             </w:pPr>
-            <w:r>
-              <w:rPr>
-                <w:rFonts w:ascii="Calibri" w:eastAsia="Times New Roman" w:hAnsi="Calibri" w:cs="Calibri"/>
-                <w:color w:val="000000"/>
-                <w:lang w:eastAsia="fr-FR"/>
-              </w:rPr>
-              <w:t>1618</w:t>
-            </w:r>
           </w:p>
         </w:tc>
         <w:tc>
           <w:tcPr>
-            <w:tcW w:w="917" w:type="dxa"/>
-            <w:tcBorders>
-              <w:top w:val="nil"/>
-              <w:left w:val="nil"/>
-              <w:bottom w:val="single" w:sz="4" w:space="0" w:color="auto"/>
-              <w:right w:val="single" w:sz="4" w:space="0" w:color="auto"/>
-            </w:tcBorders>
-            <w:shd w:val="clear" w:color="auto" w:fill="auto"/>
-            <w:vAlign w:val="center"/>
-            <w:hideMark/>
-          </w:tcPr>
-          <w:p>
-            <w:pPr>
-              <w:spacing w:after="0" w:line="240" w:lineRule="auto"/>
-              <w:jc w:val="right"/>
-              <w:rPr>
-                <w:rFonts w:ascii="Calibri" w:eastAsia="Times New Roman" w:hAnsi="Calibri" w:cs="Calibri"/>
-                <w:color w:val="000000"/>
-                <w:lang w:eastAsia="fr-FR"/>
-              </w:rPr>
-            </w:pPr>
-            <w:r>
-              <w:rPr>
-                <w:rFonts w:ascii="Calibri" w:eastAsia="Times New Roman" w:hAnsi="Calibri" w:cs="Calibri"/>
-                <w:color w:val="000000"/>
-                <w:lang w:eastAsia="fr-FR"/>
-              </w:rPr>
-              <w:t>4736</w:t>
-            </w:r>
-          </w:p>
-        </w:tc>
-        <w:tc>
-          <w:tcPr>
-            <w:tcW w:w="740" w:type="dxa"/>
-            <w:tcBorders>
-              <w:top w:val="nil"/>
-              <w:left w:val="nil"/>
-              <w:bottom w:val="single" w:sz="4" w:space="0" w:color="auto"/>
-              <w:right w:val="single" w:sz="4" w:space="0" w:color="auto"/>
-            </w:tcBorders>
-            <w:shd w:val="clear" w:color="auto" w:fill="auto"/>
-            <w:vAlign w:val="center"/>
-            <w:hideMark/>
-          </w:tcPr>
-          <w:p>
-            <w:pPr>
-              <w:spacing w:after="0" w:line="240" w:lineRule="auto"/>
-              <w:jc w:val="right"/>
-              <w:rPr>
-                <w:rFonts w:ascii="Calibri" w:eastAsia="Times New Roman" w:hAnsi="Calibri" w:cs="Calibri"/>
-                <w:color w:val="000000"/>
-                <w:lang w:eastAsia="fr-FR"/>
-              </w:rPr>
-            </w:pPr>
-            <w:r>
-              <w:rPr>
-                <w:rFonts w:ascii="Calibri" w:eastAsia="Times New Roman" w:hAnsi="Calibri" w:cs="Calibri"/>
-                <w:color w:val="000000"/>
-                <w:lang w:eastAsia="fr-FR"/>
-              </w:rPr>
-              <w:t>1118</w:t>
-            </w:r>
-          </w:p>
-        </w:tc>
-        <w:tc>
-          <w:tcPr>
-            <w:tcW w:w="1185" w:type="dxa"/>
+            <w:tcW w:w="1518" w:type="dxa"/>
             <w:tcBorders>
               <w:top w:val="nil"/>
               <w:left w:val="nil"/>
@@ -3674,19 +4272,172 @@
                 <w:lang w:eastAsia="fr-FR"/>
               </w:rPr>
             </w:pPr>
+          </w:p>
+        </w:tc>
+      </w:tr>
+      <w:tr>
+        <w:trPr>
+          <w:trHeight w:val="300"/>
+        </w:trPr>
+        <w:tc>
+          <w:tcPr>
+            <w:tcW w:w="1135" w:type="dxa"/>
+            <w:tcBorders>
+              <w:top w:val="nil"/>
+              <w:left w:val="single" w:sz="4" w:space="0" w:color="auto"/>
+              <w:bottom w:val="single" w:sz="4" w:space="0" w:color="auto"/>
+              <w:right w:val="single" w:sz="4" w:space="0" w:color="auto"/>
+            </w:tcBorders>
+            <w:shd w:val="clear" w:color="auto" w:fill="auto"/>
+            <w:vAlign w:val="center"/>
+            <w:hideMark/>
+          </w:tcPr>
+          <w:p>
+            <w:pPr>
+              <w:spacing w:after="0" w:line="240" w:lineRule="auto"/>
+              <w:jc w:val="right"/>
+              <w:rPr>
+                <w:rFonts w:ascii="Calibri" w:eastAsia="Times New Roman" w:hAnsi="Calibri" w:cs="Calibri"/>
+                <w:color w:val="000000"/>
+                <w:lang w:eastAsia="fr-FR"/>
+              </w:rPr>
+            </w:pPr>
             <w:r>
               <w:rPr>
                 <w:rFonts w:ascii="Calibri" w:eastAsia="Times New Roman" w:hAnsi="Calibri" w:cs="Calibri"/>
                 <w:color w:val="000000"/>
                 <w:lang w:eastAsia="fr-FR"/>
               </w:rPr>
-              <w:t>0,341639</w:t>
+              <w:t>75 000 000</w:t>
             </w:r>
           </w:p>
         </w:tc>
         <w:tc>
           <w:tcPr>
-            <w:tcW w:w="1310" w:type="dxa"/>
+            <w:tcW w:w="929" w:type="dxa"/>
+            <w:tcBorders>
+              <w:top w:val="nil"/>
+              <w:left w:val="nil"/>
+              <w:bottom w:val="single" w:sz="4" w:space="0" w:color="auto"/>
+              <w:right w:val="single" w:sz="4" w:space="0" w:color="auto"/>
+            </w:tcBorders>
+            <w:shd w:val="clear" w:color="auto" w:fill="auto"/>
+            <w:vAlign w:val="center"/>
+            <w:hideMark/>
+          </w:tcPr>
+          <w:p>
+            <w:pPr>
+              <w:spacing w:after="0" w:line="240" w:lineRule="auto"/>
+              <w:jc w:val="right"/>
+              <w:rPr>
+                <w:rFonts w:ascii="Calibri" w:eastAsia="Times New Roman" w:hAnsi="Calibri" w:cs="Calibri"/>
+                <w:color w:val="000000"/>
+                <w:lang w:eastAsia="fr-FR"/>
+              </w:rPr>
+            </w:pPr>
+            <w:r>
+              <w:rPr>
+                <w:rFonts w:ascii="Calibri" w:eastAsia="Times New Roman" w:hAnsi="Calibri" w:cs="Calibri"/>
+                <w:color w:val="000000"/>
+                <w:lang w:eastAsia="fr-FR"/>
+              </w:rPr>
+              <w:t>5</w:t>
+            </w:r>
+            <w:r>
+              <w:rPr>
+                <w:rFonts w:ascii="Calibri" w:eastAsia="Times New Roman" w:hAnsi="Calibri" w:cs="Calibri"/>
+                <w:color w:val="000000"/>
+                <w:lang w:eastAsia="fr-FR"/>
+              </w:rPr>
+              <w:t>312</w:t>
+            </w:r>
+          </w:p>
+        </w:tc>
+        <w:tc>
+          <w:tcPr>
+            <w:tcW w:w="1027" w:type="dxa"/>
+            <w:tcBorders>
+              <w:top w:val="nil"/>
+              <w:left w:val="nil"/>
+              <w:bottom w:val="single" w:sz="4" w:space="0" w:color="auto"/>
+              <w:right w:val="single" w:sz="4" w:space="0" w:color="auto"/>
+            </w:tcBorders>
+            <w:shd w:val="clear" w:color="auto" w:fill="auto"/>
+            <w:vAlign w:val="center"/>
+            <w:hideMark/>
+          </w:tcPr>
+          <w:p>
+            <w:pPr>
+              <w:spacing w:after="0" w:line="240" w:lineRule="auto"/>
+              <w:jc w:val="right"/>
+              <w:rPr>
+                <w:rFonts w:ascii="Calibri" w:eastAsia="Times New Roman" w:hAnsi="Calibri" w:cs="Calibri"/>
+                <w:color w:val="000000"/>
+                <w:lang w:eastAsia="fr-FR"/>
+              </w:rPr>
+            </w:pPr>
+            <w:r>
+              <w:rPr>
+                <w:rFonts w:ascii="Calibri" w:eastAsia="Times New Roman" w:hAnsi="Calibri" w:cs="Calibri"/>
+                <w:color w:val="000000"/>
+                <w:lang w:eastAsia="fr-FR"/>
+              </w:rPr>
+              <w:t>1</w:t>
+            </w:r>
+            <w:r>
+              <w:rPr>
+                <w:rFonts w:ascii="Calibri" w:eastAsia="Times New Roman" w:hAnsi="Calibri" w:cs="Calibri"/>
+                <w:color w:val="000000"/>
+                <w:lang w:eastAsia="fr-FR"/>
+              </w:rPr>
+              <w:t>6570</w:t>
+            </w:r>
+          </w:p>
+        </w:tc>
+        <w:tc>
+          <w:tcPr>
+            <w:tcW w:w="850" w:type="dxa"/>
+            <w:tcBorders>
+              <w:top w:val="nil"/>
+              <w:left w:val="nil"/>
+              <w:bottom w:val="single" w:sz="4" w:space="0" w:color="auto"/>
+              <w:right w:val="single" w:sz="4" w:space="0" w:color="auto"/>
+            </w:tcBorders>
+            <w:shd w:val="clear" w:color="auto" w:fill="auto"/>
+            <w:vAlign w:val="center"/>
+            <w:hideMark/>
+          </w:tcPr>
+          <w:p>
+            <w:pPr>
+              <w:spacing w:after="0" w:line="240" w:lineRule="auto"/>
+              <w:jc w:val="right"/>
+              <w:rPr>
+                <w:rFonts w:ascii="Calibri" w:eastAsia="Times New Roman" w:hAnsi="Calibri" w:cs="Calibri"/>
+                <w:color w:val="000000"/>
+                <w:lang w:eastAsia="fr-FR"/>
+              </w:rPr>
+            </w:pPr>
+            <w:r>
+              <w:rPr>
+                <w:rFonts w:ascii="Calibri" w:eastAsia="Times New Roman" w:hAnsi="Calibri" w:cs="Calibri"/>
+                <w:color w:val="000000"/>
+                <w:lang w:eastAsia="fr-FR"/>
+              </w:rPr>
+              <w:t>3</w:t>
+            </w:r>
+            <w:r>
+              <w:rPr>
+                <w:rFonts w:ascii="Calibri" w:eastAsia="Times New Roman" w:hAnsi="Calibri" w:cs="Calibri"/>
+                <w:color w:val="000000"/>
+                <w:lang w:eastAsia="fr-FR"/>
+              </w:rPr>
+              <w:t>700</w:t>
+            </w:r>
+          </w:p>
+        </w:tc>
+        <w:tc>
+          <w:tcPr>
+            <w:tcW w:w="1295" w:type="dxa"/>
             <w:tcBorders>
               <w:top w:val="nil"/>
               <w:left w:val="nil"/>
@@ -3708,19 +4459,11 @@
                 <w:lang w:eastAsia="fr-FR"/>
               </w:rPr>
             </w:pPr>
-            <w:r>
-              <w:rPr>
-                <w:rFonts w:ascii="Calibri" w:eastAsia="Times New Roman" w:hAnsi="Calibri" w:cs="Calibri"/>
-                <w:color w:val="000000"/>
-                <w:lang w:eastAsia="fr-FR"/>
-              </w:rPr>
-              <w:t>1,447227</w:t>
-            </w:r>
           </w:p>
         </w:tc>
         <w:tc>
           <w:tcPr>
-            <w:tcW w:w="1408" w:type="dxa"/>
+            <w:tcW w:w="1420" w:type="dxa"/>
             <w:tcBorders>
               <w:top w:val="nil"/>
               <w:left w:val="nil"/>
@@ -3742,14 +4485,31 @@
                 <w:lang w:eastAsia="fr-FR"/>
               </w:rPr>
             </w:pPr>
-            <w:r>
-              <w:rPr>
-                <w:rFonts w:ascii="Calibri" w:eastAsia="Times New Roman" w:hAnsi="Calibri" w:cs="Calibri"/>
-                <w:color w:val="000000"/>
-                <w:lang w:eastAsia="fr-FR"/>
-              </w:rPr>
-              <w:t>4,236136</w:t>
-            </w:r>
+          </w:p>
+        </w:tc>
+        <w:tc>
+          <w:tcPr>
+            <w:tcW w:w="1518" w:type="dxa"/>
+            <w:tcBorders>
+              <w:top w:val="nil"/>
+              <w:left w:val="nil"/>
+              <w:bottom w:val="single" w:sz="4" w:space="0" w:color="auto"/>
+              <w:right w:val="single" w:sz="4" w:space="0" w:color="auto"/>
+            </w:tcBorders>
+            <w:shd w:val="clear" w:color="auto" w:fill="auto"/>
+            <w:noWrap/>
+            <w:vAlign w:val="bottom"/>
+            <w:hideMark/>
+          </w:tcPr>
+          <w:p>
+            <w:pPr>
+              <w:spacing w:after="0" w:line="240" w:lineRule="auto"/>
+              <w:rPr>
+                <w:rFonts w:ascii="Calibri" w:eastAsia="Times New Roman" w:hAnsi="Calibri" w:cs="Calibri"/>
+                <w:color w:val="000000"/>
+                <w:lang w:eastAsia="fr-FR"/>
+              </w:rPr>
+            </w:pPr>
           </w:p>
         </w:tc>
       </w:tr>
@@ -3759,7 +4519,7 @@
         </w:trPr>
         <w:tc>
           <w:tcPr>
-            <w:tcW w:w="1134" w:type="dxa"/>
+            <w:tcW w:w="1135" w:type="dxa"/>
             <w:tcBorders>
               <w:top w:val="nil"/>
               <w:left w:val="single" w:sz="4" w:space="0" w:color="auto"/>
@@ -3786,13 +4546,13 @@
                 <w:color w:val="000000"/>
                 <w:lang w:eastAsia="fr-FR"/>
               </w:rPr>
-              <w:t>50 000 000</w:t>
+              <w:t>100 000 000</w:t>
             </w:r>
           </w:p>
         </w:tc>
         <w:tc>
           <w:tcPr>
-            <w:tcW w:w="819" w:type="dxa"/>
+            <w:tcW w:w="929" w:type="dxa"/>
             <w:tcBorders>
               <w:top w:val="nil"/>
               <w:left w:val="nil"/>
@@ -3819,13 +4579,13 @@
                 <w:color w:val="000000"/>
                 <w:lang w:eastAsia="fr-FR"/>
               </w:rPr>
-              <w:t>3235</w:t>
+              <w:t>8023</w:t>
             </w:r>
           </w:p>
         </w:tc>
         <w:tc>
           <w:tcPr>
-            <w:tcW w:w="917" w:type="dxa"/>
+            <w:tcW w:w="1027" w:type="dxa"/>
             <w:tcBorders>
               <w:top w:val="nil"/>
               <w:left w:val="nil"/>
@@ -3852,13 +4612,13 @@
                 <w:color w:val="000000"/>
                 <w:lang w:eastAsia="fr-FR"/>
               </w:rPr>
-              <w:t>9677</w:t>
+              <w:t>22600</w:t>
             </w:r>
           </w:p>
         </w:tc>
         <w:tc>
           <w:tcPr>
-            <w:tcW w:w="740" w:type="dxa"/>
+            <w:tcW w:w="850" w:type="dxa"/>
             <w:tcBorders>
               <w:top w:val="nil"/>
               <w:left w:val="nil"/>
@@ -3885,13 +4645,13 @@
                 <w:color w:val="000000"/>
                 <w:lang w:eastAsia="fr-FR"/>
               </w:rPr>
-              <w:t>2275</w:t>
+              <w:t>4963</w:t>
             </w:r>
           </w:p>
         </w:tc>
         <w:tc>
           <w:tcPr>
-            <w:tcW w:w="1185" w:type="dxa"/>
+            <w:tcW w:w="1295" w:type="dxa"/>
             <w:tcBorders>
               <w:top w:val="nil"/>
               <w:left w:val="nil"/>
@@ -3913,19 +4673,11 @@
                 <w:lang w:eastAsia="fr-FR"/>
               </w:rPr>
             </w:pPr>
-            <w:r>
-              <w:rPr>
-                <w:rFonts w:ascii="Calibri" w:eastAsia="Times New Roman" w:hAnsi="Calibri" w:cs="Calibri"/>
-                <w:color w:val="000000"/>
-                <w:lang w:eastAsia="fr-FR"/>
-              </w:rPr>
-              <w:t>0,334298</w:t>
-            </w:r>
           </w:p>
         </w:tc>
         <w:tc>
           <w:tcPr>
-            <w:tcW w:w="1310" w:type="dxa"/>
+            <w:tcW w:w="1420" w:type="dxa"/>
             <w:tcBorders>
               <w:top w:val="nil"/>
               <w:left w:val="nil"/>
@@ -3947,19 +4699,11 @@
                 <w:lang w:eastAsia="fr-FR"/>
               </w:rPr>
             </w:pPr>
-            <w:r>
-              <w:rPr>
-                <w:rFonts w:ascii="Calibri" w:eastAsia="Times New Roman" w:hAnsi="Calibri" w:cs="Calibri"/>
-                <w:color w:val="000000"/>
-                <w:lang w:eastAsia="fr-FR"/>
-              </w:rPr>
-              <w:t>1,421978</w:t>
-            </w:r>
           </w:p>
         </w:tc>
         <w:tc>
           <w:tcPr>
-            <w:tcW w:w="1408" w:type="dxa"/>
+            <w:tcW w:w="1518" w:type="dxa"/>
             <w:tcBorders>
               <w:top w:val="nil"/>
               <w:left w:val="nil"/>
@@ -3981,14 +4725,6 @@
                 <w:lang w:eastAsia="fr-FR"/>
               </w:rPr>
             </w:pPr>
-            <w:r>
-              <w:rPr>
-                <w:rFonts w:ascii="Calibri" w:eastAsia="Times New Roman" w:hAnsi="Calibri" w:cs="Calibri"/>
-                <w:color w:val="000000"/>
-                <w:lang w:eastAsia="fr-FR"/>
-              </w:rPr>
-              <w:t>4,253626</w:t>
-            </w:r>
           </w:p>
         </w:tc>
       </w:tr>
@@ -3998,7 +4734,7 @@
         </w:trPr>
         <w:tc>
           <w:tcPr>
-            <w:tcW w:w="1134" w:type="dxa"/>
+            <w:tcW w:w="1135" w:type="dxa"/>
             <w:tcBorders>
               <w:top w:val="nil"/>
               <w:left w:val="single" w:sz="4" w:space="0" w:color="auto"/>
@@ -4007,7 +4743,6 @@
             </w:tcBorders>
             <w:shd w:val="clear" w:color="auto" w:fill="auto"/>
             <w:vAlign w:val="center"/>
-            <w:hideMark/>
           </w:tcPr>
           <w:p>
             <w:pPr>
@@ -4025,13 +4760,13 @@
                 <w:color w:val="000000"/>
                 <w:lang w:eastAsia="fr-FR"/>
               </w:rPr>
-              <w:t>75 000 000</w:t>
+              <w:t>125 000 000</w:t>
             </w:r>
           </w:p>
         </w:tc>
         <w:tc>
           <w:tcPr>
-            <w:tcW w:w="819" w:type="dxa"/>
+            <w:tcW w:w="929" w:type="dxa"/>
             <w:tcBorders>
               <w:top w:val="nil"/>
               <w:left w:val="nil"/>
@@ -4040,7 +4775,6 @@
             </w:tcBorders>
             <w:shd w:val="clear" w:color="auto" w:fill="auto"/>
             <w:vAlign w:val="center"/>
-            <w:hideMark/>
           </w:tcPr>
           <w:p>
             <w:pPr>
@@ -4058,13 +4792,13 @@
                 <w:color w:val="000000"/>
                 <w:lang w:eastAsia="fr-FR"/>
               </w:rPr>
-              <w:t>5110</w:t>
+              <w:t>9649</w:t>
             </w:r>
           </w:p>
         </w:tc>
         <w:tc>
           <w:tcPr>
-            <w:tcW w:w="917" w:type="dxa"/>
+            <w:tcW w:w="1027" w:type="dxa"/>
             <w:tcBorders>
               <w:top w:val="nil"/>
               <w:left w:val="nil"/>
@@ -4073,7 +4807,6 @@
             </w:tcBorders>
             <w:shd w:val="clear" w:color="auto" w:fill="auto"/>
             <w:vAlign w:val="center"/>
-            <w:hideMark/>
           </w:tcPr>
           <w:p>
             <w:pPr>
@@ -4091,13 +4824,13 @@
                 <w:color w:val="000000"/>
                 <w:lang w:eastAsia="fr-FR"/>
               </w:rPr>
-              <w:t>14711</w:t>
+              <w:t>34121</w:t>
             </w:r>
           </w:p>
         </w:tc>
         <w:tc>
           <w:tcPr>
-            <w:tcW w:w="740" w:type="dxa"/>
+            <w:tcW w:w="850" w:type="dxa"/>
             <w:tcBorders>
               <w:top w:val="nil"/>
               <w:left w:val="nil"/>
@@ -4106,7 +4839,6 @@
             </w:tcBorders>
             <w:shd w:val="clear" w:color="auto" w:fill="auto"/>
             <w:vAlign w:val="center"/>
-            <w:hideMark/>
           </w:tcPr>
           <w:p>
             <w:pPr>
@@ -4124,13 +4856,13 @@
                 <w:color w:val="000000"/>
                 <w:lang w:eastAsia="fr-FR"/>
               </w:rPr>
-              <w:t>3687</w:t>
+              <w:t>5982</w:t>
             </w:r>
           </w:p>
         </w:tc>
         <w:tc>
           <w:tcPr>
-            <w:tcW w:w="1185" w:type="dxa"/>
+            <w:tcW w:w="1295" w:type="dxa"/>
             <w:tcBorders>
               <w:top w:val="nil"/>
               <w:left w:val="nil"/>
@@ -4140,7 +4872,6 @@
             <w:shd w:val="clear" w:color="auto" w:fill="auto"/>
             <w:noWrap/>
             <w:vAlign w:val="bottom"/>
-            <w:hideMark/>
           </w:tcPr>
           <w:p>
             <w:pPr>
@@ -4152,19 +4883,11 @@
                 <w:lang w:eastAsia="fr-FR"/>
               </w:rPr>
             </w:pPr>
-            <w:r>
-              <w:rPr>
-                <w:rFonts w:ascii="Calibri" w:eastAsia="Times New Roman" w:hAnsi="Calibri" w:cs="Calibri"/>
-                <w:color w:val="000000"/>
-                <w:lang w:eastAsia="fr-FR"/>
-              </w:rPr>
-              <w:t>0,347359</w:t>
-            </w:r>
           </w:p>
         </w:tc>
         <w:tc>
           <w:tcPr>
-            <w:tcW w:w="1310" w:type="dxa"/>
+            <w:tcW w:w="1420" w:type="dxa"/>
             <w:tcBorders>
               <w:top w:val="nil"/>
               <w:left w:val="nil"/>
@@ -4174,7 +4897,6 @@
             <w:shd w:val="clear" w:color="auto" w:fill="auto"/>
             <w:noWrap/>
             <w:vAlign w:val="bottom"/>
-            <w:hideMark/>
           </w:tcPr>
           <w:p>
             <w:pPr>
@@ -4186,19 +4908,11 @@
                 <w:lang w:eastAsia="fr-FR"/>
               </w:rPr>
             </w:pPr>
-            <w:r>
-              <w:rPr>
-                <w:rFonts w:ascii="Calibri" w:eastAsia="Times New Roman" w:hAnsi="Calibri" w:cs="Calibri"/>
-                <w:color w:val="000000"/>
-                <w:lang w:eastAsia="fr-FR"/>
-              </w:rPr>
-              <w:t>1,385951</w:t>
-            </w:r>
           </w:p>
         </w:tc>
         <w:tc>
           <w:tcPr>
-            <w:tcW w:w="1408" w:type="dxa"/>
+            <w:tcW w:w="1518" w:type="dxa"/>
             <w:tcBorders>
               <w:top w:val="nil"/>
               <w:left w:val="nil"/>
@@ -4208,26 +4922,16 @@
             <w:shd w:val="clear" w:color="auto" w:fill="auto"/>
             <w:noWrap/>
             <w:vAlign w:val="bottom"/>
-            <w:hideMark/>
           </w:tcPr>
           <w:p>
             <w:pPr>
               <w:spacing w:after="0" w:line="240" w:lineRule="auto"/>
-              <w:jc w:val="right"/>
               <w:rPr>
                 <w:rFonts w:ascii="Calibri" w:eastAsia="Times New Roman" w:hAnsi="Calibri" w:cs="Calibri"/>
                 <w:color w:val="000000"/>
                 <w:lang w:eastAsia="fr-FR"/>
               </w:rPr>
             </w:pPr>
-            <w:r>
-              <w:rPr>
-                <w:rFonts w:ascii="Calibri" w:eastAsia="Times New Roman" w:hAnsi="Calibri" w:cs="Calibri"/>
-                <w:color w:val="000000"/>
-                <w:lang w:eastAsia="fr-FR"/>
-              </w:rPr>
-              <w:t>3,989965</w:t>
-            </w:r>
           </w:p>
         </w:tc>
       </w:tr>
@@ -4237,247 +4941,7 @@
         </w:trPr>
         <w:tc>
           <w:tcPr>
-            <w:tcW w:w="1134" w:type="dxa"/>
-            <w:tcBorders>
-              <w:top w:val="nil"/>
-              <w:left w:val="single" w:sz="4" w:space="0" w:color="auto"/>
-              <w:bottom w:val="single" w:sz="4" w:space="0" w:color="auto"/>
-              <w:right w:val="single" w:sz="4" w:space="0" w:color="auto"/>
-            </w:tcBorders>
-            <w:shd w:val="clear" w:color="auto" w:fill="auto"/>
-            <w:vAlign w:val="center"/>
-            <w:hideMark/>
-          </w:tcPr>
-          <w:p>
-            <w:pPr>
-              <w:spacing w:after="0" w:line="240" w:lineRule="auto"/>
-              <w:jc w:val="right"/>
-              <w:rPr>
-                <w:rFonts w:ascii="Calibri" w:eastAsia="Times New Roman" w:hAnsi="Calibri" w:cs="Calibri"/>
-                <w:color w:val="000000"/>
-                <w:lang w:eastAsia="fr-FR"/>
-              </w:rPr>
-            </w:pPr>
-            <w:r>
-              <w:rPr>
-                <w:rFonts w:ascii="Calibri" w:eastAsia="Times New Roman" w:hAnsi="Calibri" w:cs="Calibri"/>
-                <w:color w:val="000000"/>
-                <w:lang w:eastAsia="fr-FR"/>
-              </w:rPr>
-              <w:lastRenderedPageBreak/>
-              <w:t>100 000 000</w:t>
-            </w:r>
-          </w:p>
-        </w:tc>
-        <w:tc>
-          <w:tcPr>
-            <w:tcW w:w="819" w:type="dxa"/>
-            <w:tcBorders>
-              <w:top w:val="nil"/>
-              <w:left w:val="nil"/>
-              <w:bottom w:val="single" w:sz="4" w:space="0" w:color="auto"/>
-              <w:right w:val="single" w:sz="4" w:space="0" w:color="auto"/>
-            </w:tcBorders>
-            <w:shd w:val="clear" w:color="auto" w:fill="auto"/>
-            <w:vAlign w:val="center"/>
-            <w:hideMark/>
-          </w:tcPr>
-          <w:p>
-            <w:pPr>
-              <w:spacing w:after="0" w:line="240" w:lineRule="auto"/>
-              <w:jc w:val="right"/>
-              <w:rPr>
-                <w:rFonts w:ascii="Calibri" w:eastAsia="Times New Roman" w:hAnsi="Calibri" w:cs="Calibri"/>
-                <w:color w:val="000000"/>
-                <w:lang w:eastAsia="fr-FR"/>
-              </w:rPr>
-            </w:pPr>
-            <w:r>
-              <w:rPr>
-                <w:rFonts w:ascii="Calibri" w:eastAsia="Times New Roman" w:hAnsi="Calibri" w:cs="Calibri"/>
-                <w:color w:val="000000"/>
-                <w:lang w:eastAsia="fr-FR"/>
-              </w:rPr>
-              <w:t>6565</w:t>
-            </w:r>
-          </w:p>
-        </w:tc>
-        <w:tc>
-          <w:tcPr>
-            <w:tcW w:w="917" w:type="dxa"/>
-            <w:tcBorders>
-              <w:top w:val="nil"/>
-              <w:left w:val="nil"/>
-              <w:bottom w:val="single" w:sz="4" w:space="0" w:color="auto"/>
-              <w:right w:val="single" w:sz="4" w:space="0" w:color="auto"/>
-            </w:tcBorders>
-            <w:shd w:val="clear" w:color="auto" w:fill="auto"/>
-            <w:vAlign w:val="center"/>
-            <w:hideMark/>
-          </w:tcPr>
-          <w:p>
-            <w:pPr>
-              <w:spacing w:after="0" w:line="240" w:lineRule="auto"/>
-              <w:jc w:val="right"/>
-              <w:rPr>
-                <w:rFonts w:ascii="Calibri" w:eastAsia="Times New Roman" w:hAnsi="Calibri" w:cs="Calibri"/>
-                <w:color w:val="000000"/>
-                <w:lang w:eastAsia="fr-FR"/>
-              </w:rPr>
-            </w:pPr>
-            <w:r>
-              <w:rPr>
-                <w:rFonts w:ascii="Calibri" w:eastAsia="Times New Roman" w:hAnsi="Calibri" w:cs="Calibri"/>
-                <w:color w:val="000000"/>
-                <w:lang w:eastAsia="fr-FR"/>
-              </w:rPr>
-              <w:t>19843</w:t>
-            </w:r>
-          </w:p>
-        </w:tc>
-        <w:tc>
-          <w:tcPr>
-            <w:tcW w:w="740" w:type="dxa"/>
-            <w:tcBorders>
-              <w:top w:val="nil"/>
-              <w:left w:val="nil"/>
-              <w:bottom w:val="single" w:sz="4" w:space="0" w:color="auto"/>
-              <w:right w:val="single" w:sz="4" w:space="0" w:color="auto"/>
-            </w:tcBorders>
-            <w:shd w:val="clear" w:color="auto" w:fill="auto"/>
-            <w:vAlign w:val="center"/>
-            <w:hideMark/>
-          </w:tcPr>
-          <w:p>
-            <w:pPr>
-              <w:spacing w:after="0" w:line="240" w:lineRule="auto"/>
-              <w:jc w:val="right"/>
-              <w:rPr>
-                <w:rFonts w:ascii="Calibri" w:eastAsia="Times New Roman" w:hAnsi="Calibri" w:cs="Calibri"/>
-                <w:color w:val="000000"/>
-                <w:lang w:eastAsia="fr-FR"/>
-              </w:rPr>
-            </w:pPr>
-            <w:r>
-              <w:rPr>
-                <w:rFonts w:ascii="Calibri" w:eastAsia="Times New Roman" w:hAnsi="Calibri" w:cs="Calibri"/>
-                <w:color w:val="000000"/>
-                <w:lang w:eastAsia="fr-FR"/>
-              </w:rPr>
-              <w:t>4330</w:t>
-            </w:r>
-          </w:p>
-        </w:tc>
-        <w:tc>
-          <w:tcPr>
-            <w:tcW w:w="1185" w:type="dxa"/>
-            <w:tcBorders>
-              <w:top w:val="nil"/>
-              <w:left w:val="nil"/>
-              <w:bottom w:val="single" w:sz="4" w:space="0" w:color="auto"/>
-              <w:right w:val="single" w:sz="4" w:space="0" w:color="auto"/>
-            </w:tcBorders>
-            <w:shd w:val="clear" w:color="auto" w:fill="auto"/>
-            <w:noWrap/>
-            <w:vAlign w:val="bottom"/>
-            <w:hideMark/>
-          </w:tcPr>
-          <w:p>
-            <w:pPr>
-              <w:spacing w:after="0" w:line="240" w:lineRule="auto"/>
-              <w:jc w:val="right"/>
-              <w:rPr>
-                <w:rFonts w:ascii="Calibri" w:eastAsia="Times New Roman" w:hAnsi="Calibri" w:cs="Calibri"/>
-                <w:color w:val="000000"/>
-                <w:lang w:eastAsia="fr-FR"/>
-              </w:rPr>
-            </w:pPr>
-            <w:r>
-              <w:rPr>
-                <w:rFonts w:ascii="Calibri" w:eastAsia="Times New Roman" w:hAnsi="Calibri" w:cs="Calibri"/>
-                <w:color w:val="000000"/>
-                <w:lang w:eastAsia="fr-FR"/>
-              </w:rPr>
-              <w:t>0,330847</w:t>
-            </w:r>
-          </w:p>
-        </w:tc>
-        <w:tc>
-          <w:tcPr>
-            <w:tcW w:w="1310" w:type="dxa"/>
-            <w:tcBorders>
-              <w:top w:val="nil"/>
-              <w:left w:val="nil"/>
-              <w:bottom w:val="single" w:sz="4" w:space="0" w:color="auto"/>
-              <w:right w:val="single" w:sz="4" w:space="0" w:color="auto"/>
-            </w:tcBorders>
-            <w:shd w:val="clear" w:color="auto" w:fill="auto"/>
-            <w:noWrap/>
-            <w:vAlign w:val="bottom"/>
-            <w:hideMark/>
-          </w:tcPr>
-          <w:p>
-            <w:pPr>
-              <w:spacing w:after="0" w:line="240" w:lineRule="auto"/>
-              <w:jc w:val="right"/>
-              <w:rPr>
-                <w:rFonts w:ascii="Calibri" w:eastAsia="Times New Roman" w:hAnsi="Calibri" w:cs="Calibri"/>
-                <w:color w:val="000000"/>
-                <w:lang w:eastAsia="fr-FR"/>
-              </w:rPr>
-            </w:pPr>
-            <w:r>
-              <w:rPr>
-                <w:rFonts w:ascii="Calibri" w:eastAsia="Times New Roman" w:hAnsi="Calibri" w:cs="Calibri"/>
-                <w:color w:val="000000"/>
-                <w:lang w:eastAsia="fr-FR"/>
-              </w:rPr>
-              <w:t>1,516166</w:t>
-            </w:r>
-          </w:p>
-        </w:tc>
-        <w:tc>
-          <w:tcPr>
-            <w:tcW w:w="1408" w:type="dxa"/>
-            <w:tcBorders>
-              <w:top w:val="nil"/>
-              <w:left w:val="nil"/>
-              <w:bottom w:val="single" w:sz="4" w:space="0" w:color="auto"/>
-              <w:right w:val="single" w:sz="4" w:space="0" w:color="auto"/>
-            </w:tcBorders>
-            <w:shd w:val="clear" w:color="auto" w:fill="auto"/>
-            <w:noWrap/>
-            <w:vAlign w:val="bottom"/>
-            <w:hideMark/>
-          </w:tcPr>
-          <w:p>
-            <w:pPr>
-              <w:spacing w:after="0" w:line="240" w:lineRule="auto"/>
-              <w:jc w:val="right"/>
-              <w:rPr>
-                <w:rFonts w:ascii="Calibri" w:eastAsia="Times New Roman" w:hAnsi="Calibri" w:cs="Calibri"/>
-                <w:color w:val="000000"/>
-                <w:lang w:eastAsia="fr-FR"/>
-              </w:rPr>
-            </w:pPr>
-            <w:r>
-              <w:rPr>
-                <w:rFonts w:ascii="Calibri" w:eastAsia="Times New Roman" w:hAnsi="Calibri" w:cs="Calibri"/>
-                <w:color w:val="000000"/>
-                <w:lang w:eastAsia="fr-FR"/>
-              </w:rPr>
-              <w:t>4,582679</w:t>
-            </w:r>
-          </w:p>
-        </w:tc>
-      </w:tr>
-      <w:tr>
-        <w:trPr>
-          <w:trHeight w:val="300"/>
-        </w:trPr>
-        <w:tc>
-          <w:tcPr>
-            <w:tcW w:w="1134" w:type="dxa"/>
+            <w:tcW w:w="1135" w:type="dxa"/>
             <w:tcBorders>
               <w:top w:val="nil"/>
               <w:left w:val="single" w:sz="4" w:space="0" w:color="auto"/>
@@ -4511,7 +4975,7 @@
         </w:tc>
         <w:tc>
           <w:tcPr>
-            <w:tcW w:w="819" w:type="dxa"/>
+            <w:tcW w:w="929" w:type="dxa"/>
             <w:tcBorders>
               <w:top w:val="nil"/>
               <w:left w:val="nil"/>
@@ -4538,13 +5002,13 @@
                 <w:color w:val="000000"/>
                 <w:lang w:eastAsia="fr-FR"/>
               </w:rPr>
-              <w:t>13393</w:t>
+              <w:t>10629</w:t>
             </w:r>
           </w:p>
         </w:tc>
         <w:tc>
           <w:tcPr>
-            <w:tcW w:w="917" w:type="dxa"/>
+            <w:tcW w:w="1027" w:type="dxa"/>
             <w:tcBorders>
               <w:top w:val="nil"/>
               <w:left w:val="nil"/>
@@ -4573,11 +5037,19 @@
               </w:rPr>
               <w:t> </w:t>
             </w:r>
+            <w:r>
+              <w:rPr>
+                <w:rFonts w:ascii="Calibri" w:eastAsia="Times New Roman" w:hAnsi="Calibri" w:cs="Calibri"/>
+                <w:color w:val="000000"/>
+                <w:lang w:eastAsia="fr-FR"/>
+              </w:rPr>
+              <w:t>S/O</w:t>
+            </w:r>
           </w:p>
         </w:tc>
         <w:tc>
           <w:tcPr>
-            <w:tcW w:w="740" w:type="dxa"/>
+            <w:tcW w:w="850" w:type="dxa"/>
             <w:tcBorders>
               <w:top w:val="nil"/>
               <w:left w:val="nil"/>
@@ -4604,13 +5076,13 @@
                 <w:color w:val="000000"/>
                 <w:lang w:eastAsia="fr-FR"/>
               </w:rPr>
-              <w:t>8656</w:t>
+              <w:t>7250</w:t>
             </w:r>
           </w:p>
         </w:tc>
         <w:tc>
           <w:tcPr>
-            <w:tcW w:w="1185" w:type="dxa"/>
+            <w:tcW w:w="1295" w:type="dxa"/>
             <w:tcBorders>
               <w:top w:val="nil"/>
               <w:left w:val="nil"/>
@@ -4643,7 +5115,7 @@
         </w:tc>
         <w:tc>
           <w:tcPr>
-            <w:tcW w:w="1310" w:type="dxa"/>
+            <w:tcW w:w="1420" w:type="dxa"/>
             <w:tcBorders>
               <w:top w:val="nil"/>
               <w:left w:val="nil"/>
@@ -4658,26 +5130,18 @@
           <w:p>
             <w:pPr>
               <w:spacing w:after="0" w:line="240" w:lineRule="auto"/>
-              <w:jc w:val="right"/>
+              <w:jc w:val="center"/>
               <w:rPr>
                 <w:rFonts w:ascii="Calibri" w:eastAsia="Times New Roman" w:hAnsi="Calibri" w:cs="Calibri"/>
                 <w:color w:val="000000"/>
                 <w:lang w:eastAsia="fr-FR"/>
               </w:rPr>
             </w:pPr>
-            <w:r>
-              <w:rPr>
-                <w:rFonts w:ascii="Calibri" w:eastAsia="Times New Roman" w:hAnsi="Calibri" w:cs="Calibri"/>
-                <w:color w:val="000000"/>
-                <w:lang w:eastAsia="fr-FR"/>
-              </w:rPr>
-              <w:t>1,54725</w:t>
-            </w:r>
           </w:p>
         </w:tc>
         <w:tc>
           <w:tcPr>
-            <w:tcW w:w="1408" w:type="dxa"/>
+            <w:tcW w:w="1518" w:type="dxa"/>
             <w:tcBorders>
               <w:top w:val="nil"/>
               <w:left w:val="nil"/>
@@ -4715,7 +5179,7 @@
         </w:trPr>
         <w:tc>
           <w:tcPr>
-            <w:tcW w:w="1134" w:type="dxa"/>
+            <w:tcW w:w="1135" w:type="dxa"/>
             <w:tcBorders>
               <w:top w:val="nil"/>
               <w:left w:val="single" w:sz="4" w:space="0" w:color="auto"/>
@@ -4723,8 +5187,8 @@
               <w:right w:val="single" w:sz="4" w:space="0" w:color="auto"/>
             </w:tcBorders>
             <w:shd w:val="clear" w:color="auto" w:fill="auto"/>
+            <w:noWrap/>
             <w:vAlign w:val="center"/>
-            <w:hideMark/>
           </w:tcPr>
           <w:p>
             <w:pPr>
@@ -4742,13 +5206,13 @@
                 <w:color w:val="000000"/>
                 <w:lang w:eastAsia="fr-FR"/>
               </w:rPr>
-              <w:t>500 000 000</w:t>
+              <w:t>300 000 000</w:t>
             </w:r>
           </w:p>
         </w:tc>
         <w:tc>
           <w:tcPr>
-            <w:tcW w:w="819" w:type="dxa"/>
+            <w:tcW w:w="929" w:type="dxa"/>
             <w:tcBorders>
               <w:top w:val="nil"/>
               <w:left w:val="nil"/>
@@ -4757,11 +5221,11 @@
             </w:tcBorders>
             <w:shd w:val="clear" w:color="auto" w:fill="auto"/>
             <w:vAlign w:val="center"/>
-            <w:hideMark/>
           </w:tcPr>
           <w:p>
             <w:pPr>
               <w:spacing w:after="0" w:line="240" w:lineRule="auto"/>
+              <w:jc w:val="right"/>
               <w:rPr>
                 <w:rFonts w:ascii="Calibri" w:eastAsia="Times New Roman" w:hAnsi="Calibri" w:cs="Calibri"/>
                 <w:color w:val="000000"/>
@@ -4774,13 +5238,13 @@
                 <w:color w:val="000000"/>
                 <w:lang w:eastAsia="fr-FR"/>
               </w:rPr>
-              <w:t> </w:t>
+              <w:t>21410</w:t>
             </w:r>
           </w:p>
         </w:tc>
         <w:tc>
           <w:tcPr>
-            <w:tcW w:w="917" w:type="dxa"/>
+            <w:tcW w:w="1027" w:type="dxa"/>
             <w:tcBorders>
               <w:top w:val="nil"/>
               <w:left w:val="nil"/>
@@ -4790,7 +5254,6 @@
             <w:shd w:val="clear" w:color="auto" w:fill="auto"/>
             <w:noWrap/>
             <w:vAlign w:val="bottom"/>
-            <w:hideMark/>
           </w:tcPr>
           <w:p>
             <w:pPr>
@@ -4807,13 +5270,13 @@
                 <w:color w:val="000000"/>
                 <w:lang w:eastAsia="fr-FR"/>
               </w:rPr>
-              <w:t> </w:t>
+              <w:t>S/O</w:t>
             </w:r>
           </w:p>
         </w:tc>
         <w:tc>
           <w:tcPr>
-            <w:tcW w:w="740" w:type="dxa"/>
+            <w:tcW w:w="850" w:type="dxa"/>
             <w:tcBorders>
               <w:top w:val="nil"/>
               <w:left w:val="nil"/>
@@ -4822,7 +5285,6 @@
             </w:tcBorders>
             <w:shd w:val="clear" w:color="auto" w:fill="auto"/>
             <w:vAlign w:val="center"/>
-            <w:hideMark/>
           </w:tcPr>
           <w:p>
             <w:pPr>
@@ -4840,13 +5302,13 @@
                 <w:color w:val="000000"/>
                 <w:lang w:eastAsia="fr-FR"/>
               </w:rPr>
-              <w:t>22561</w:t>
+              <w:t>14212</w:t>
             </w:r>
           </w:p>
         </w:tc>
         <w:tc>
           <w:tcPr>
-            <w:tcW w:w="1185" w:type="dxa"/>
+            <w:tcW w:w="1295" w:type="dxa"/>
             <w:tcBorders>
               <w:top w:val="nil"/>
               <w:left w:val="nil"/>
@@ -4856,7 +5318,6 @@
             <w:shd w:val="clear" w:color="auto" w:fill="auto"/>
             <w:noWrap/>
             <w:vAlign w:val="bottom"/>
-            <w:hideMark/>
           </w:tcPr>
           <w:p>
             <w:pPr>
@@ -4867,19 +5328,11 @@
                 <w:lang w:eastAsia="fr-FR"/>
               </w:rPr>
             </w:pPr>
-            <w:r>
-              <w:rPr>
-                <w:rFonts w:ascii="Calibri" w:eastAsia="Times New Roman" w:hAnsi="Calibri" w:cs="Calibri"/>
-                <w:color w:val="000000"/>
-                <w:lang w:eastAsia="fr-FR"/>
-              </w:rPr>
-              <w:t> </w:t>
-            </w:r>
           </w:p>
         </w:tc>
         <w:tc>
           <w:tcPr>
-            <w:tcW w:w="1310" w:type="dxa"/>
+            <w:tcW w:w="1420" w:type="dxa"/>
             <w:tcBorders>
               <w:top w:val="nil"/>
               <w:left w:val="nil"/>
@@ -4889,31 +5342,22 @@
             <w:shd w:val="clear" w:color="auto" w:fill="auto"/>
             <w:noWrap/>
             <w:vAlign w:val="bottom"/>
-            <w:hideMark/>
           </w:tcPr>
           <w:p>
             <w:pPr>
               <w:spacing w:after="0" w:line="240" w:lineRule="auto"/>
-              <w:jc w:val="right"/>
+              <w:jc w:val="center"/>
               <w:rPr>
                 <w:rFonts w:ascii="Calibri" w:eastAsia="Times New Roman" w:hAnsi="Calibri" w:cs="Calibri"/>
                 <w:color w:val="000000"/>
                 <w:lang w:eastAsia="fr-FR"/>
               </w:rPr>
             </w:pPr>
-            <w:r>
-              <w:rPr>
-                <w:rFonts w:ascii="Calibri" w:eastAsia="Times New Roman" w:hAnsi="Calibri" w:cs="Calibri"/>
-                <w:color w:val="000000"/>
-                <w:lang w:eastAsia="fr-FR"/>
-              </w:rPr>
-              <w:t>0</w:t>
-            </w:r>
           </w:p>
         </w:tc>
         <w:tc>
           <w:tcPr>
-            <w:tcW w:w="1408" w:type="dxa"/>
+            <w:tcW w:w="1518" w:type="dxa"/>
             <w:tcBorders>
               <w:top w:val="nil"/>
               <w:left w:val="nil"/>
@@ -4923,7 +5367,6 @@
             <w:shd w:val="clear" w:color="auto" w:fill="auto"/>
             <w:noWrap/>
             <w:vAlign w:val="bottom"/>
-            <w:hideMark/>
           </w:tcPr>
           <w:p>
             <w:pPr>
@@ -4934,22 +5377,226 @@
                 <w:lang w:eastAsia="fr-FR"/>
               </w:rPr>
             </w:pPr>
+          </w:p>
+        </w:tc>
+      </w:tr>
+      <w:tr>
+        <w:trPr>
+          <w:trHeight w:val="300"/>
+        </w:trPr>
+        <w:tc>
+          <w:tcPr>
+            <w:tcW w:w="1135" w:type="dxa"/>
+            <w:tcBorders>
+              <w:top w:val="nil"/>
+              <w:left w:val="single" w:sz="4" w:space="0" w:color="auto"/>
+              <w:bottom w:val="single" w:sz="4" w:space="0" w:color="auto"/>
+              <w:right w:val="single" w:sz="4" w:space="0" w:color="auto"/>
+            </w:tcBorders>
+            <w:shd w:val="clear" w:color="auto" w:fill="auto"/>
+            <w:noWrap/>
+            <w:vAlign w:val="center"/>
+          </w:tcPr>
+          <w:p>
+            <w:pPr>
+              <w:spacing w:after="0" w:line="240" w:lineRule="auto"/>
+              <w:jc w:val="right"/>
+              <w:rPr>
+                <w:rFonts w:ascii="Calibri" w:eastAsia="Times New Roman" w:hAnsi="Calibri" w:cs="Calibri"/>
+                <w:color w:val="000000"/>
+                <w:lang w:eastAsia="fr-FR"/>
+              </w:rPr>
+            </w:pPr>
             <w:r>
               <w:rPr>
                 <w:rFonts w:ascii="Calibri" w:eastAsia="Times New Roman" w:hAnsi="Calibri" w:cs="Calibri"/>
                 <w:color w:val="000000"/>
                 <w:lang w:eastAsia="fr-FR"/>
               </w:rPr>
-              <w:t> </w:t>
+              <w:t>350</w:t>
             </w:r>
+            <w:r>
+              <w:rPr>
+                <w:rFonts w:ascii="Calibri" w:eastAsia="Times New Roman" w:hAnsi="Calibri" w:cs="Calibri"/>
+                <w:color w:val="000000"/>
+                <w:lang w:eastAsia="fr-FR"/>
+              </w:rPr>
+              <w:t> 000 000</w:t>
+            </w:r>
+          </w:p>
+        </w:tc>
+        <w:tc>
+          <w:tcPr>
+            <w:tcW w:w="929" w:type="dxa"/>
+            <w:tcBorders>
+              <w:top w:val="nil"/>
+              <w:left w:val="nil"/>
+              <w:bottom w:val="single" w:sz="4" w:space="0" w:color="auto"/>
+              <w:right w:val="single" w:sz="4" w:space="0" w:color="auto"/>
+            </w:tcBorders>
+            <w:shd w:val="clear" w:color="auto" w:fill="auto"/>
+            <w:vAlign w:val="center"/>
+          </w:tcPr>
+          <w:p>
+            <w:pPr>
+              <w:spacing w:after="0" w:line="240" w:lineRule="auto"/>
+              <w:jc w:val="right"/>
+              <w:rPr>
+                <w:rFonts w:ascii="Calibri" w:eastAsia="Times New Roman" w:hAnsi="Calibri" w:cs="Calibri"/>
+                <w:color w:val="000000"/>
+                <w:lang w:eastAsia="fr-FR"/>
+              </w:rPr>
+            </w:pPr>
+            <w:r>
+              <w:rPr>
+                <w:rFonts w:ascii="Calibri" w:eastAsia="Times New Roman" w:hAnsi="Calibri" w:cs="Calibri"/>
+                <w:color w:val="000000"/>
+                <w:lang w:eastAsia="fr-FR"/>
+              </w:rPr>
+              <w:t>24971</w:t>
+            </w:r>
+          </w:p>
+        </w:tc>
+        <w:tc>
+          <w:tcPr>
+            <w:tcW w:w="1027" w:type="dxa"/>
+            <w:tcBorders>
+              <w:top w:val="nil"/>
+              <w:left w:val="nil"/>
+              <w:bottom w:val="single" w:sz="4" w:space="0" w:color="auto"/>
+              <w:right w:val="single" w:sz="4" w:space="0" w:color="auto"/>
+            </w:tcBorders>
+            <w:shd w:val="clear" w:color="auto" w:fill="auto"/>
+            <w:noWrap/>
+            <w:vAlign w:val="bottom"/>
+          </w:tcPr>
+          <w:p>
+            <w:pPr>
+              <w:spacing w:after="0" w:line="240" w:lineRule="auto"/>
+              <w:rPr>
+                <w:rFonts w:ascii="Calibri" w:eastAsia="Times New Roman" w:hAnsi="Calibri" w:cs="Calibri"/>
+                <w:color w:val="000000"/>
+                <w:lang w:eastAsia="fr-FR"/>
+              </w:rPr>
+            </w:pPr>
+            <w:r>
+              <w:rPr>
+                <w:rFonts w:ascii="Calibri" w:eastAsia="Times New Roman" w:hAnsi="Calibri" w:cs="Calibri"/>
+                <w:color w:val="000000"/>
+                <w:lang w:eastAsia="fr-FR"/>
+              </w:rPr>
+              <w:t>S/O</w:t>
+            </w:r>
+          </w:p>
+        </w:tc>
+        <w:tc>
+          <w:tcPr>
+            <w:tcW w:w="850" w:type="dxa"/>
+            <w:tcBorders>
+              <w:top w:val="nil"/>
+              <w:left w:val="nil"/>
+              <w:bottom w:val="single" w:sz="4" w:space="0" w:color="auto"/>
+              <w:right w:val="single" w:sz="4" w:space="0" w:color="auto"/>
+            </w:tcBorders>
+            <w:shd w:val="clear" w:color="auto" w:fill="auto"/>
+            <w:vAlign w:val="center"/>
+          </w:tcPr>
+          <w:p>
+            <w:pPr>
+              <w:spacing w:after="0" w:line="240" w:lineRule="auto"/>
+              <w:jc w:val="right"/>
+              <w:rPr>
+                <w:rFonts w:ascii="Calibri" w:eastAsia="Times New Roman" w:hAnsi="Calibri" w:cs="Calibri"/>
+                <w:color w:val="000000"/>
+                <w:lang w:eastAsia="fr-FR"/>
+              </w:rPr>
+            </w:pPr>
+            <w:r>
+              <w:rPr>
+                <w:rFonts w:ascii="Calibri" w:eastAsia="Times New Roman" w:hAnsi="Calibri" w:cs="Calibri"/>
+                <w:color w:val="000000"/>
+                <w:lang w:eastAsia="fr-FR"/>
+              </w:rPr>
+              <w:t>16620</w:t>
+            </w:r>
+          </w:p>
+        </w:tc>
+        <w:tc>
+          <w:tcPr>
+            <w:tcW w:w="1295" w:type="dxa"/>
+            <w:tcBorders>
+              <w:top w:val="nil"/>
+              <w:left w:val="nil"/>
+              <w:bottom w:val="single" w:sz="4" w:space="0" w:color="auto"/>
+              <w:right w:val="single" w:sz="4" w:space="0" w:color="auto"/>
+            </w:tcBorders>
+            <w:shd w:val="clear" w:color="auto" w:fill="auto"/>
+            <w:noWrap/>
+            <w:vAlign w:val="bottom"/>
+          </w:tcPr>
+          <w:p>
+            <w:pPr>
+              <w:spacing w:after="0" w:line="240" w:lineRule="auto"/>
+              <w:rPr>
+                <w:rFonts w:ascii="Calibri" w:eastAsia="Times New Roman" w:hAnsi="Calibri" w:cs="Calibri"/>
+                <w:color w:val="000000"/>
+                <w:lang w:eastAsia="fr-FR"/>
+              </w:rPr>
+            </w:pPr>
+          </w:p>
+        </w:tc>
+        <w:tc>
+          <w:tcPr>
+            <w:tcW w:w="1420" w:type="dxa"/>
+            <w:tcBorders>
+              <w:top w:val="nil"/>
+              <w:left w:val="nil"/>
+              <w:bottom w:val="single" w:sz="4" w:space="0" w:color="auto"/>
+              <w:right w:val="single" w:sz="4" w:space="0" w:color="auto"/>
+            </w:tcBorders>
+            <w:shd w:val="clear" w:color="auto" w:fill="auto"/>
+            <w:noWrap/>
+            <w:vAlign w:val="bottom"/>
+          </w:tcPr>
+          <w:p>
+            <w:pPr>
+              <w:spacing w:after="0" w:line="240" w:lineRule="auto"/>
+              <w:jc w:val="center"/>
+              <w:rPr>
+                <w:rFonts w:ascii="Calibri" w:eastAsia="Times New Roman" w:hAnsi="Calibri" w:cs="Calibri"/>
+                <w:color w:val="000000"/>
+                <w:lang w:eastAsia="fr-FR"/>
+              </w:rPr>
+            </w:pPr>
+          </w:p>
+        </w:tc>
+        <w:tc>
+          <w:tcPr>
+            <w:tcW w:w="1518" w:type="dxa"/>
+            <w:tcBorders>
+              <w:top w:val="nil"/>
+              <w:left w:val="nil"/>
+              <w:bottom w:val="single" w:sz="4" w:space="0" w:color="auto"/>
+              <w:right w:val="single" w:sz="4" w:space="0" w:color="auto"/>
+            </w:tcBorders>
+            <w:shd w:val="clear" w:color="auto" w:fill="auto"/>
+            <w:noWrap/>
+            <w:vAlign w:val="bottom"/>
+          </w:tcPr>
+          <w:p>
+            <w:pPr>
+              <w:spacing w:after="0" w:line="240" w:lineRule="auto"/>
+              <w:rPr>
+                <w:rFonts w:ascii="Calibri" w:eastAsia="Times New Roman" w:hAnsi="Calibri" w:cs="Calibri"/>
+                <w:color w:val="000000"/>
+                <w:lang w:eastAsia="fr-FR"/>
+              </w:rPr>
+            </w:pPr>
           </w:p>
         </w:tc>
       </w:tr>
     </w:tbl>
-    <w:p>
-      <w:bookmarkStart w:id="0" w:name="_GoBack"/>
-      <w:bookmarkEnd w:id="0"/>
-    </w:p>
+    <w:p/>
     <w:p/>
     <w:p>
       <w:r>
@@ -4981,11 +5628,9 @@
       <w:r>
         <w:t xml:space="preserve"> un tableau </w:t>
       </w:r>
-      <w:proofErr w:type="gramStart"/>
-      <w:r>
-        <w:t>dynamique  est</w:t>
-      </w:r>
-      <w:proofErr w:type="gramEnd"/>
+      <w:r>
+        <w:t>dynamique est</w:t>
+      </w:r>
       <w:r>
         <w:t xml:space="preserve"> le meilleur choix , alors la structure de donné</w:t>
       </w:r>
@@ -4993,21 +5638,16 @@
         <w:t>e</w:t>
       </w:r>
       <w:r>
-        <w:t>s à  privilé</w:t>
-      </w:r>
-      <w:r>
-        <w:t>g</w:t>
-      </w:r>
-      <w:r>
-        <w:t xml:space="preserve">ier est la </w:t>
-      </w:r>
-      <w:proofErr w:type="spellStart"/>
-      <w:r>
-        <w:t>ArrayList</w:t>
-      </w:r>
-      <w:proofErr w:type="spellEnd"/>
-      <w:r>
-        <w:t>.</w:t>
+        <w:t xml:space="preserve">s </w:t>
+      </w:r>
+      <w:r>
+        <w:t>à privilégier</w:t>
+      </w:r>
+      <w:r>
+        <w:t xml:space="preserve"> est la </w:t>
+      </w:r>
+      <w:r>
+        <w:t>ArrayList.</w:t>
       </w:r>
     </w:p>
     <w:sectPr>
@@ -5020,8 +5660,58 @@
 </w:document>
 </file>
 
+<file path=word/endnotes.xml><?xml version="1.0" encoding="utf-8"?>
+<w:endnotes xmlns:wpc="http://schemas.microsoft.com/office/word/2010/wordprocessingCanvas" xmlns:cx="http://schemas.microsoft.com/office/drawing/2014/chartex" xmlns:cx1="http://schemas.microsoft.com/office/drawing/2015/9/8/chartex" xmlns:cx2="http://schemas.microsoft.com/office/drawing/2015/10/21/chartex" xmlns:cx3="http://schemas.microsoft.com/office/drawing/2016/5/9/chartex" xmlns:cx4="http://schemas.microsoft.com/office/drawing/2016/5/10/chartex" xmlns:cx5="http://schemas.microsoft.com/office/drawing/2016/5/11/chartex" xmlns:cx6="http://schemas.microsoft.com/office/drawing/2016/5/12/chartex" xmlns:cx7="http://schemas.microsoft.com/office/drawing/2016/5/13/chartex" xmlns:cx8="http://schemas.microsoft.com/office/drawing/2016/5/14/chartex" xmlns:mc="http://schemas.openxmlformats.org/markup-compatibility/2006" xmlns:aink="http://schemas.microsoft.com/office/drawing/2016/ink" xmlns:am3d="http://schemas.microsoft.com/office/drawing/2017/model3d" xmlns:o="urn:schemas-microsoft-com:office:office" xmlns:r="http://schemas.openxmlformats.org/officeDocument/2006/relationships" xmlns:m="http://schemas.openxmlformats.org/officeDocument/2006/math" xmlns:v="urn:schemas-microsoft-com:vml" xmlns:wp14="http://schemas.microsoft.com/office/word/2010/wordprocessingDrawing" xmlns:wp="http://schemas.openxmlformats.org/drawingml/2006/wordprocessingDrawing" xmlns:w10="urn:schemas-microsoft-com:office:word" xmlns:w="http://schemas.openxmlformats.org/wordprocessingml/2006/main" xmlns:w14="http://schemas.microsoft.com/office/word/2010/wordml" xmlns:w15="http://schemas.microsoft.com/office/word/2012/wordml" xmlns:w16cex="http://schemas.microsoft.com/office/word/2018/wordml/cex" xmlns:w16cid="http://schemas.microsoft.com/office/word/2016/wordml/cid" xmlns:w16="http://schemas.microsoft.com/office/word/2018/wordml" xmlns:w16se="http://schemas.microsoft.com/office/word/2015/wordml/symex" xmlns:wpg="http://schemas.microsoft.com/office/word/2010/wordprocessingGroup" xmlns:wpi="http://schemas.microsoft.com/office/word/2010/wordprocessingInk" xmlns:wne="http://schemas.microsoft.com/office/word/2006/wordml" xmlns:wps="http://schemas.microsoft.com/office/word/2010/wordprocessingShape" mc:Ignorable="w14 w15 w16se w16cid w16 w16cex wp14">
+  <w:endnote w:type="separator" w:id="-1">
+    <w:p>
+      <w:pPr>
+        <w:spacing w:after="0" w:line="240" w:lineRule="auto"/>
+      </w:pPr>
+      <w:r>
+        <w:separator/>
+      </w:r>
+    </w:p>
+  </w:endnote>
+  <w:endnote w:type="continuationSeparator" w:id="0">
+    <w:p>
+      <w:pPr>
+        <w:spacing w:after="0" w:line="240" w:lineRule="auto"/>
+      </w:pPr>
+      <w:r>
+        <w:continuationSeparator/>
+      </w:r>
+    </w:p>
+  </w:endnote>
+</w:endnotes>
+</file>
+
+<file path=word/footnotes.xml><?xml version="1.0" encoding="utf-8"?>
+<w:footnotes xmlns:wpc="http://schemas.microsoft.com/office/word/2010/wordprocessingCanvas" xmlns:cx="http://schemas.microsoft.com/office/drawing/2014/chartex" xmlns:cx1="http://schemas.microsoft.com/office/drawing/2015/9/8/chartex" xmlns:cx2="http://schemas.microsoft.com/office/drawing/2015/10/21/chartex" xmlns:cx3="http://schemas.microsoft.com/office/drawing/2016/5/9/chartex" xmlns:cx4="http://schemas.microsoft.com/office/drawing/2016/5/10/chartex" xmlns:cx5="http://schemas.microsoft.com/office/drawing/2016/5/11/chartex" xmlns:cx6="http://schemas.microsoft.com/office/drawing/2016/5/12/chartex" xmlns:cx7="http://schemas.microsoft.com/office/drawing/2016/5/13/chartex" xmlns:cx8="http://schemas.microsoft.com/office/drawing/2016/5/14/chartex" xmlns:mc="http://schemas.openxmlformats.org/markup-compatibility/2006" xmlns:aink="http://schemas.microsoft.com/office/drawing/2016/ink" xmlns:am3d="http://schemas.microsoft.com/office/drawing/2017/model3d" xmlns:o="urn:schemas-microsoft-com:office:office" xmlns:r="http://schemas.openxmlformats.org/officeDocument/2006/relationships" xmlns:m="http://schemas.openxmlformats.org/officeDocument/2006/math" xmlns:v="urn:schemas-microsoft-com:vml" xmlns:wp14="http://schemas.microsoft.com/office/word/2010/wordprocessingDrawing" xmlns:wp="http://schemas.openxmlformats.org/drawingml/2006/wordprocessingDrawing" xmlns:w10="urn:schemas-microsoft-com:office:word" xmlns:w="http://schemas.openxmlformats.org/wordprocessingml/2006/main" xmlns:w14="http://schemas.microsoft.com/office/word/2010/wordml" xmlns:w15="http://schemas.microsoft.com/office/word/2012/wordml" xmlns:w16cex="http://schemas.microsoft.com/office/word/2018/wordml/cex" xmlns:w16cid="http://schemas.microsoft.com/office/word/2016/wordml/cid" xmlns:w16="http://schemas.microsoft.com/office/word/2018/wordml" xmlns:w16se="http://schemas.microsoft.com/office/word/2015/wordml/symex" xmlns:wpg="http://schemas.microsoft.com/office/word/2010/wordprocessingGroup" xmlns:wpi="http://schemas.microsoft.com/office/word/2010/wordprocessingInk" xmlns:wne="http://schemas.microsoft.com/office/word/2006/wordml" xmlns:wps="http://schemas.microsoft.com/office/word/2010/wordprocessingShape" mc:Ignorable="w14 w15 w16se w16cid w16 w16cex wp14">
+  <w:footnote w:type="separator" w:id="-1">
+    <w:p>
+      <w:pPr>
+        <w:spacing w:after="0" w:line="240" w:lineRule="auto"/>
+      </w:pPr>
+      <w:r>
+        <w:separator/>
+      </w:r>
+    </w:p>
+  </w:footnote>
+  <w:footnote w:type="continuationSeparator" w:id="0">
+    <w:p>
+      <w:pPr>
+        <w:spacing w:after="0" w:line="240" w:lineRule="auto"/>
+      </w:pPr>
+      <w:r>
+        <w:continuationSeparator/>
+      </w:r>
+    </w:p>
+  </w:footnote>
+</w:footnotes>
+</file>
+
 <file path=word/styles.xml><?xml version="1.0" encoding="utf-8"?>
-<w:styles xmlns:mc="http://schemas.openxmlformats.org/markup-compatibility/2006" xmlns:r="http://schemas.openxmlformats.org/officeDocument/2006/relationships" xmlns:w="http://schemas.openxmlformats.org/wordprocessingml/2006/main" xmlns:w14="http://schemas.microsoft.com/office/word/2010/wordml" xmlns:w15="http://schemas.microsoft.com/office/word/2012/wordml" xmlns:w16cid="http://schemas.microsoft.com/office/word/2016/wordml/cid" xmlns:w16se="http://schemas.microsoft.com/office/word/2015/wordml/symex" mc:Ignorable="w14 w15 w16se w16cid">
+<w:styles xmlns:mc="http://schemas.openxmlformats.org/markup-compatibility/2006" xmlns:r="http://schemas.openxmlformats.org/officeDocument/2006/relationships" xmlns:w="http://schemas.openxmlformats.org/wordprocessingml/2006/main" xmlns:w14="http://schemas.microsoft.com/office/word/2010/wordml" xmlns:w15="http://schemas.microsoft.com/office/word/2012/wordml" xmlns:w16cex="http://schemas.microsoft.com/office/word/2018/wordml/cex" xmlns:w16cid="http://schemas.microsoft.com/office/word/2016/wordml/cid" xmlns:w16="http://schemas.microsoft.com/office/word/2018/wordml" xmlns:w16se="http://schemas.microsoft.com/office/word/2015/wordml/symex" mc:Ignorable="w14 w15 w16se w16cid w16 w16cex">
   <w:docDefaults>
     <w:rPrDefault>
       <w:rPr>
@@ -5446,6 +6136,50 @@
     <w:semiHidden/>
     <w:unhideWhenUsed/>
   </w:style>
+  <w:style w:type="paragraph" w:styleId="En-tte">
+    <w:name w:val="header"/>
+    <w:basedOn w:val="Normal"/>
+    <w:link w:val="En-tteCar"/>
+    <w:uiPriority w:val="99"/>
+    <w:unhideWhenUsed/>
+    <w:rsid w:val="00DC00D8"/>
+    <w:pPr>
+      <w:tabs>
+        <w:tab w:val="center" w:pos="4513"/>
+        <w:tab w:val="right" w:pos="9026"/>
+      </w:tabs>
+      <w:spacing w:after="0" w:line="240" w:lineRule="auto"/>
+    </w:pPr>
+  </w:style>
+  <w:style w:type="character" w:customStyle="1" w:styleId="En-tteCar">
+    <w:name w:val="En-tête Car"/>
+    <w:basedOn w:val="Policepardfaut"/>
+    <w:link w:val="En-tte"/>
+    <w:uiPriority w:val="99"/>
+    <w:rsid w:val="00DC00D8"/>
+  </w:style>
+  <w:style w:type="paragraph" w:styleId="Pieddepage">
+    <w:name w:val="footer"/>
+    <w:basedOn w:val="Normal"/>
+    <w:link w:val="PieddepageCar"/>
+    <w:uiPriority w:val="99"/>
+    <w:unhideWhenUsed/>
+    <w:rsid w:val="00DC00D8"/>
+    <w:pPr>
+      <w:tabs>
+        <w:tab w:val="center" w:pos="4513"/>
+        <w:tab w:val="right" w:pos="9026"/>
+      </w:tabs>
+      <w:spacing w:after="0" w:line="240" w:lineRule="auto"/>
+    </w:pPr>
+  </w:style>
+  <w:style w:type="character" w:customStyle="1" w:styleId="PieddepageCar">
+    <w:name w:val="Pied de page Car"/>
+    <w:basedOn w:val="Policepardfaut"/>
+    <w:link w:val="Pieddepage"/>
+    <w:uiPriority w:val="99"/>
+    <w:rsid w:val="00DC00D8"/>
+  </w:style>
 </w:styles>
 </file>
 
